--- a/Docs/NanditaDFeature Documentation.docx
+++ b/Docs/NanditaDFeature Documentation.docx
@@ -82,19 +82,11 @@
           <w:lang w:val="en-IN" w:eastAsia="en-US"/>
         </w:rPr>
       </w:pPr>
-      <w:proofErr w:type="spellStart"/>
-      <w:r>
-        <w:rPr>
-          <w:lang w:val="en-IN" w:eastAsia="en-US"/>
-        </w:rPr>
-        <w:t>LiquidX</w:t>
-      </w:r>
-      <w:proofErr w:type="spellEnd"/>
-      <w:r>
-        <w:rPr>
-          <w:lang w:val="en-IN" w:eastAsia="en-US"/>
-        </w:rPr>
-        <w:t xml:space="preserve"> UE Game Programmer Test</w:t>
+      <w:r>
+        <w:rPr>
+          <w:lang w:val="en-IN" w:eastAsia="en-US"/>
+        </w:rPr>
+        <w:t>LiquidX UE Game Programmer Test</w:t>
       </w:r>
     </w:p>
     <w:p>
@@ -117,47 +109,11 @@
           <w:rFonts w:ascii="Courier New" w:hAnsi="Courier New" w:cs="Courier New"/>
         </w:rPr>
       </w:pPr>
-      <w:proofErr w:type="spellStart"/>
-      <w:r>
-        <w:rPr>
-          <w:rFonts w:ascii="Courier New" w:hAnsi="Courier New" w:cs="Courier New"/>
-        </w:rPr>
-        <w:t>TArray</w:t>
-      </w:r>
-      <w:proofErr w:type="spellEnd"/>
-      <w:r>
-        <w:rPr>
-          <w:rFonts w:ascii="Courier New" w:hAnsi="Courier New" w:cs="Courier New"/>
-        </w:rPr>
-        <w:t xml:space="preserve"> &lt; </w:t>
-      </w:r>
-      <w:proofErr w:type="spellStart"/>
-      <w:r>
-        <w:rPr>
-          <w:rFonts w:ascii="Courier New" w:hAnsi="Courier New" w:cs="Courier New"/>
-        </w:rPr>
-        <w:t>AActor</w:t>
-      </w:r>
-      <w:proofErr w:type="spellEnd"/>
-      <w:r>
-        <w:rPr>
-          <w:rFonts w:ascii="Courier New" w:hAnsi="Courier New" w:cs="Courier New"/>
-        </w:rPr>
-        <w:t xml:space="preserve"> * &gt; </w:t>
-      </w:r>
-      <w:proofErr w:type="spellStart"/>
-      <w:r>
-        <w:rPr>
-          <w:rFonts w:ascii="Courier New" w:hAnsi="Courier New" w:cs="Courier New"/>
-        </w:rPr>
-        <w:t>MyActors</w:t>
-      </w:r>
-      <w:proofErr w:type="spellEnd"/>
-      <w:r>
-        <w:rPr>
-          <w:rFonts w:ascii="Courier New" w:hAnsi="Courier New" w:cs="Courier New"/>
-        </w:rPr>
-        <w:t>;</w:t>
+      <w:r>
+        <w:rPr>
+          <w:rFonts w:ascii="Courier New" w:hAnsi="Courier New" w:cs="Courier New"/>
+        </w:rPr>
+        <w:t>TArray &lt; AActor * &gt; MyActors;</w:t>
       </w:r>
     </w:p>
     <w:p>
@@ -171,21 +127,7 @@
         <w:rPr>
           <w:rFonts w:ascii="Courier New" w:hAnsi="Courier New" w:cs="Courier New"/>
         </w:rPr>
-        <w:t xml:space="preserve">void </w:t>
-      </w:r>
-      <w:proofErr w:type="spellStart"/>
-      <w:r>
-        <w:rPr>
-          <w:rFonts w:ascii="Courier New" w:hAnsi="Courier New" w:cs="Courier New"/>
-        </w:rPr>
-        <w:t>PopulateArray</w:t>
-      </w:r>
-      <w:proofErr w:type="spellEnd"/>
-      <w:r>
-        <w:rPr>
-          <w:rFonts w:ascii="Courier New" w:hAnsi="Courier New" w:cs="Courier New"/>
-        </w:rPr>
-        <w:t>(int n) {</w:t>
+        <w:t>void PopulateArray(int n) {</w:t>
       </w:r>
     </w:p>
     <w:p>
@@ -199,49 +141,7 @@
         <w:rPr>
           <w:rFonts w:ascii="Courier New" w:hAnsi="Courier New" w:cs="Courier New"/>
         </w:rPr>
-        <w:t xml:space="preserve">  for (int </w:t>
-      </w:r>
-      <w:proofErr w:type="spellStart"/>
-      <w:r>
-        <w:rPr>
-          <w:rFonts w:ascii="Courier New" w:hAnsi="Courier New" w:cs="Courier New"/>
-        </w:rPr>
-        <w:t>i</w:t>
-      </w:r>
-      <w:proofErr w:type="spellEnd"/>
-      <w:r>
-        <w:rPr>
-          <w:rFonts w:ascii="Courier New" w:hAnsi="Courier New" w:cs="Courier New"/>
-        </w:rPr>
-        <w:t xml:space="preserve"> = 0; </w:t>
-      </w:r>
-      <w:proofErr w:type="spellStart"/>
-      <w:r>
-        <w:rPr>
-          <w:rFonts w:ascii="Courier New" w:hAnsi="Courier New" w:cs="Courier New"/>
-        </w:rPr>
-        <w:t>i</w:t>
-      </w:r>
-      <w:proofErr w:type="spellEnd"/>
-      <w:r>
-        <w:rPr>
-          <w:rFonts w:ascii="Courier New" w:hAnsi="Courier New" w:cs="Courier New"/>
-        </w:rPr>
-        <w:t xml:space="preserve"> &lt; n; ++</w:t>
-      </w:r>
-      <w:proofErr w:type="spellStart"/>
-      <w:r>
-        <w:rPr>
-          <w:rFonts w:ascii="Courier New" w:hAnsi="Courier New" w:cs="Courier New"/>
-        </w:rPr>
-        <w:t>i</w:t>
-      </w:r>
-      <w:proofErr w:type="spellEnd"/>
-      <w:r>
-        <w:rPr>
-          <w:rFonts w:ascii="Courier New" w:hAnsi="Courier New" w:cs="Courier New"/>
-        </w:rPr>
-        <w:t>) {</w:t>
+        <w:t xml:space="preserve">  for (int i = 0; i &lt; n; ++i) {</w:t>
       </w:r>
     </w:p>
     <w:p>
@@ -255,77 +155,7 @@
         <w:rPr>
           <w:rFonts w:ascii="Courier New" w:hAnsi="Courier New" w:cs="Courier New"/>
         </w:rPr>
-        <w:t xml:space="preserve">    </w:t>
-      </w:r>
-      <w:proofErr w:type="spellStart"/>
-      <w:r>
-        <w:rPr>
-          <w:rFonts w:ascii="Courier New" w:hAnsi="Courier New" w:cs="Courier New"/>
-        </w:rPr>
-        <w:t>AActor</w:t>
-      </w:r>
-      <w:proofErr w:type="spellEnd"/>
-      <w:r>
-        <w:rPr>
-          <w:rFonts w:ascii="Courier New" w:hAnsi="Courier New" w:cs="Courier New"/>
-        </w:rPr>
-        <w:t xml:space="preserve"> * </w:t>
-      </w:r>
-      <w:proofErr w:type="spellStart"/>
-      <w:r>
-        <w:rPr>
-          <w:rFonts w:ascii="Courier New" w:hAnsi="Courier New" w:cs="Courier New"/>
-        </w:rPr>
-        <w:t>ActorToAdd</w:t>
-      </w:r>
-      <w:proofErr w:type="spellEnd"/>
-      <w:r>
-        <w:rPr>
-          <w:rFonts w:ascii="Courier New" w:hAnsi="Courier New" w:cs="Courier New"/>
-        </w:rPr>
-        <w:t xml:space="preserve"> = </w:t>
-      </w:r>
-      <w:proofErr w:type="spellStart"/>
-      <w:r>
-        <w:rPr>
-          <w:rFonts w:ascii="Courier New" w:hAnsi="Courier New" w:cs="Courier New"/>
-        </w:rPr>
-        <w:t>GetWorld</w:t>
-      </w:r>
-      <w:proofErr w:type="spellEnd"/>
-      <w:r>
-        <w:rPr>
-          <w:rFonts w:ascii="Courier New" w:hAnsi="Courier New" w:cs="Courier New"/>
-        </w:rPr>
-        <w:t>() -&gt;</w:t>
-      </w:r>
-      <w:proofErr w:type="spellStart"/>
-      <w:r>
-        <w:rPr>
-          <w:rFonts w:ascii="Courier New" w:hAnsi="Courier New" w:cs="Courier New"/>
-        </w:rPr>
-        <w:t>SpawnActor</w:t>
-      </w:r>
-      <w:proofErr w:type="spellEnd"/>
-      <w:r>
-        <w:rPr>
-          <w:rFonts w:ascii="Courier New" w:hAnsi="Courier New" w:cs="Courier New"/>
-        </w:rPr>
-        <w:t>&lt;</w:t>
-      </w:r>
-      <w:proofErr w:type="spellStart"/>
-      <w:r>
-        <w:rPr>
-          <w:rFonts w:ascii="Courier New" w:hAnsi="Courier New" w:cs="Courier New"/>
-        </w:rPr>
-        <w:t>AActor</w:t>
-      </w:r>
-      <w:proofErr w:type="spellEnd"/>
-      <w:r>
-        <w:rPr>
-          <w:rFonts w:ascii="Courier New" w:hAnsi="Courier New" w:cs="Courier New"/>
-        </w:rPr>
-        <w:t>&gt;();</w:t>
+        <w:t xml:space="preserve">    AActor * ActorToAdd = GetWorld() -&gt;SpawnActor&lt;AActor&gt;();</w:t>
       </w:r>
     </w:p>
     <w:p>
@@ -339,35 +169,7 @@
         <w:rPr>
           <w:rFonts w:ascii="Courier New" w:hAnsi="Courier New" w:cs="Courier New"/>
         </w:rPr>
-        <w:t xml:space="preserve">    </w:t>
-      </w:r>
-      <w:proofErr w:type="spellStart"/>
-      <w:r>
-        <w:rPr>
-          <w:rFonts w:ascii="Courier New" w:hAnsi="Courier New" w:cs="Courier New"/>
-        </w:rPr>
-        <w:t>MyActors.Add</w:t>
-      </w:r>
-      <w:proofErr w:type="spellEnd"/>
-      <w:r>
-        <w:rPr>
-          <w:rFonts w:ascii="Courier New" w:hAnsi="Courier New" w:cs="Courier New"/>
-        </w:rPr>
-        <w:t>(</w:t>
-      </w:r>
-      <w:proofErr w:type="spellStart"/>
-      <w:r>
-        <w:rPr>
-          <w:rFonts w:ascii="Courier New" w:hAnsi="Courier New" w:cs="Courier New"/>
-        </w:rPr>
-        <w:t>ActorToAdd</w:t>
-      </w:r>
-      <w:proofErr w:type="spellEnd"/>
-      <w:r>
-        <w:rPr>
-          <w:rFonts w:ascii="Courier New" w:hAnsi="Courier New" w:cs="Courier New"/>
-        </w:rPr>
-        <w:t>);</w:t>
+        <w:t xml:space="preserve">    MyActors.Add(ActorToAdd);</w:t>
       </w:r>
     </w:p>
     <w:p>
@@ -409,49 +211,7 @@
         <w:rPr>
           <w:rFonts w:ascii="Courier New" w:hAnsi="Courier New" w:cs="Courier New"/>
         </w:rPr>
-        <w:t xml:space="preserve">void </w:t>
-      </w:r>
-      <w:proofErr w:type="spellStart"/>
-      <w:r>
-        <w:rPr>
-          <w:rFonts w:ascii="Courier New" w:hAnsi="Courier New" w:cs="Courier New"/>
-        </w:rPr>
-        <w:t>PrintArray</w:t>
-      </w:r>
-      <w:proofErr w:type="spellEnd"/>
-      <w:r>
-        <w:rPr>
-          <w:rFonts w:ascii="Courier New" w:hAnsi="Courier New" w:cs="Courier New"/>
-        </w:rPr>
-        <w:t>(</w:t>
-      </w:r>
-      <w:proofErr w:type="spellStart"/>
-      <w:r>
-        <w:rPr>
-          <w:rFonts w:ascii="Courier New" w:hAnsi="Courier New" w:cs="Courier New"/>
-        </w:rPr>
-        <w:t>TArray</w:t>
-      </w:r>
-      <w:proofErr w:type="spellEnd"/>
-      <w:r>
-        <w:rPr>
-          <w:rFonts w:ascii="Courier New" w:hAnsi="Courier New" w:cs="Courier New"/>
-        </w:rPr>
-        <w:t xml:space="preserve"> &lt; </w:t>
-      </w:r>
-      <w:proofErr w:type="spellStart"/>
-      <w:r>
-        <w:rPr>
-          <w:rFonts w:ascii="Courier New" w:hAnsi="Courier New" w:cs="Courier New"/>
-        </w:rPr>
-        <w:t>AActor</w:t>
-      </w:r>
-      <w:proofErr w:type="spellEnd"/>
-      <w:r>
-        <w:rPr>
-          <w:rFonts w:ascii="Courier New" w:hAnsi="Courier New" w:cs="Courier New"/>
-        </w:rPr>
-        <w:t xml:space="preserve"> * &gt; Array) {</w:t>
+        <w:t>void PrintArray(TArray &lt; AActor * &gt; Array) {</w:t>
       </w:r>
     </w:p>
     <w:p>
@@ -479,21 +239,7 @@
         <w:rPr>
           <w:rFonts w:ascii="Courier New" w:hAnsi="Courier New" w:cs="Courier New"/>
         </w:rPr>
-        <w:t xml:space="preserve">    UE_LOG(</w:t>
-      </w:r>
-      <w:proofErr w:type="spellStart"/>
-      <w:r>
-        <w:rPr>
-          <w:rFonts w:ascii="Courier New" w:hAnsi="Courier New" w:cs="Courier New"/>
-        </w:rPr>
-        <w:t>LogTemp</w:t>
-      </w:r>
-      <w:proofErr w:type="spellEnd"/>
-      <w:r>
-        <w:rPr>
-          <w:rFonts w:ascii="Courier New" w:hAnsi="Courier New" w:cs="Courier New"/>
-        </w:rPr>
-        <w:t xml:space="preserve">, Warning, TEXT("Actor's name is: %s"), *Actor-&gt; </w:t>
+        <w:t xml:space="preserve">    UE_LOG(LogTemp, Warning, TEXT("Actor's name is: %s"), *Actor-&gt; </w:t>
       </w:r>
       <w:r>
         <w:rPr>
@@ -501,19 +247,11 @@
         </w:rPr>
         <w:t xml:space="preserve"> </w:t>
       </w:r>
-      <w:proofErr w:type="spellStart"/>
-      <w:r>
-        <w:rPr>
-          <w:rFonts w:ascii="Courier New" w:hAnsi="Courier New" w:cs="Courier New"/>
-        </w:rPr>
-        <w:t>GetName</w:t>
-      </w:r>
-      <w:proofErr w:type="spellEnd"/>
-      <w:r>
-        <w:rPr>
-          <w:rFonts w:ascii="Courier New" w:hAnsi="Courier New" w:cs="Courier New"/>
-        </w:rPr>
-        <w:t>());</w:t>
+      <w:r>
+        <w:rPr>
+          <w:rFonts w:ascii="Courier New" w:hAnsi="Courier New" w:cs="Courier New"/>
+        </w:rPr>
+        <w:t>GetName());</w:t>
       </w:r>
     </w:p>
     <w:p>
@@ -555,21 +293,7 @@
         <w:rPr>
           <w:rFonts w:ascii="Courier New" w:hAnsi="Courier New" w:cs="Courier New"/>
         </w:rPr>
-        <w:t xml:space="preserve">void </w:t>
-      </w:r>
-      <w:proofErr w:type="spellStart"/>
-      <w:r>
-        <w:rPr>
-          <w:rFonts w:ascii="Courier New" w:hAnsi="Courier New" w:cs="Courier New"/>
-        </w:rPr>
-        <w:t>BeginPlay</w:t>
-      </w:r>
-      <w:proofErr w:type="spellEnd"/>
-      <w:r>
-        <w:rPr>
-          <w:rFonts w:ascii="Courier New" w:hAnsi="Courier New" w:cs="Courier New"/>
-        </w:rPr>
-        <w:t>() {</w:t>
+        <w:t>void BeginPlay() {</w:t>
       </w:r>
     </w:p>
     <w:p>
@@ -583,21 +307,7 @@
         <w:rPr>
           <w:rFonts w:ascii="Courier New" w:hAnsi="Courier New" w:cs="Courier New"/>
         </w:rPr>
-        <w:t xml:space="preserve">  </w:t>
-      </w:r>
-      <w:proofErr w:type="spellStart"/>
-      <w:r>
-        <w:rPr>
-          <w:rFonts w:ascii="Courier New" w:hAnsi="Courier New" w:cs="Courier New"/>
-        </w:rPr>
-        <w:t>PopulateArray</w:t>
-      </w:r>
-      <w:proofErr w:type="spellEnd"/>
-      <w:r>
-        <w:rPr>
-          <w:rFonts w:ascii="Courier New" w:hAnsi="Courier New" w:cs="Courier New"/>
-        </w:rPr>
-        <w:t>(100000);</w:t>
+        <w:t xml:space="preserve">  PopulateArray(100000);</w:t>
       </w:r>
     </w:p>
     <w:p>
@@ -611,35 +321,7 @@
         <w:rPr>
           <w:rFonts w:ascii="Courier New" w:hAnsi="Courier New" w:cs="Courier New"/>
         </w:rPr>
-        <w:t xml:space="preserve">  </w:t>
-      </w:r>
-      <w:proofErr w:type="spellStart"/>
-      <w:r>
-        <w:rPr>
-          <w:rFonts w:ascii="Courier New" w:hAnsi="Courier New" w:cs="Courier New"/>
-        </w:rPr>
-        <w:t>PrintArray</w:t>
-      </w:r>
-      <w:proofErr w:type="spellEnd"/>
-      <w:r>
-        <w:rPr>
-          <w:rFonts w:ascii="Courier New" w:hAnsi="Courier New" w:cs="Courier New"/>
-        </w:rPr>
-        <w:t>(</w:t>
-      </w:r>
-      <w:proofErr w:type="spellStart"/>
-      <w:r>
-        <w:rPr>
-          <w:rFonts w:ascii="Courier New" w:hAnsi="Courier New" w:cs="Courier New"/>
-        </w:rPr>
-        <w:t>MyActors</w:t>
-      </w:r>
-      <w:proofErr w:type="spellEnd"/>
-      <w:r>
-        <w:rPr>
-          <w:rFonts w:ascii="Courier New" w:hAnsi="Courier New" w:cs="Courier New"/>
-        </w:rPr>
-        <w:t>);</w:t>
+        <w:t xml:space="preserve">  PrintArray(MyActors);</w:t>
       </w:r>
     </w:p>
     <w:p>
@@ -731,47 +413,11 @@
           <w:rFonts w:ascii="Courier New" w:hAnsi="Courier New" w:cs="Courier New"/>
         </w:rPr>
       </w:pPr>
-      <w:proofErr w:type="spellStart"/>
-      <w:r>
-        <w:rPr>
-          <w:rFonts w:ascii="Courier New" w:hAnsi="Courier New" w:cs="Courier New"/>
-        </w:rPr>
-        <w:t>TArray</w:t>
-      </w:r>
-      <w:proofErr w:type="spellEnd"/>
-      <w:r>
-        <w:rPr>
-          <w:rFonts w:ascii="Courier New" w:hAnsi="Courier New" w:cs="Courier New"/>
-        </w:rPr>
-        <w:t>&lt;</w:t>
-      </w:r>
-      <w:proofErr w:type="spellStart"/>
-      <w:r>
-        <w:rPr>
-          <w:rFonts w:ascii="Courier New" w:hAnsi="Courier New" w:cs="Courier New"/>
-        </w:rPr>
-        <w:t>AActor</w:t>
-      </w:r>
-      <w:proofErr w:type="spellEnd"/>
-      <w:r>
-        <w:rPr>
-          <w:rFonts w:ascii="Courier New" w:hAnsi="Courier New" w:cs="Courier New"/>
-        </w:rPr>
-        <w:t xml:space="preserve">*&gt; </w:t>
-      </w:r>
-      <w:proofErr w:type="spellStart"/>
-      <w:r>
-        <w:rPr>
-          <w:rFonts w:ascii="Courier New" w:hAnsi="Courier New" w:cs="Courier New"/>
-        </w:rPr>
-        <w:t>MyActors</w:t>
-      </w:r>
-      <w:proofErr w:type="spellEnd"/>
-      <w:r>
-        <w:rPr>
-          <w:rFonts w:ascii="Courier New" w:hAnsi="Courier New" w:cs="Courier New"/>
-        </w:rPr>
-        <w:t xml:space="preserve">; </w:t>
+      <w:r>
+        <w:rPr>
+          <w:rFonts w:ascii="Courier New" w:hAnsi="Courier New" w:cs="Courier New"/>
+        </w:rPr>
+        <w:t xml:space="preserve">TArray&lt;AActor*&gt; MyActors; </w:t>
       </w:r>
     </w:p>
     <w:p>
@@ -785,21 +431,7 @@
         <w:rPr>
           <w:rFonts w:ascii="Courier New" w:hAnsi="Courier New" w:cs="Courier New"/>
         </w:rPr>
-        <w:t xml:space="preserve">void </w:t>
-      </w:r>
-      <w:proofErr w:type="spellStart"/>
-      <w:r>
-        <w:rPr>
-          <w:rFonts w:ascii="Courier New" w:hAnsi="Courier New" w:cs="Courier New"/>
-        </w:rPr>
-        <w:t>PopulateArray</w:t>
-      </w:r>
-      <w:proofErr w:type="spellEnd"/>
-      <w:r>
-        <w:rPr>
-          <w:rFonts w:ascii="Courier New" w:hAnsi="Courier New" w:cs="Courier New"/>
-        </w:rPr>
-        <w:t xml:space="preserve">(int n) </w:t>
+        <w:t xml:space="preserve">void PopulateArray(int n) </w:t>
       </w:r>
     </w:p>
     <w:p>
@@ -827,35 +459,7 @@
         <w:rPr>
           <w:rFonts w:ascii="Courier New" w:hAnsi="Courier New" w:cs="Courier New"/>
         </w:rPr>
-        <w:t xml:space="preserve">    </w:t>
-      </w:r>
-      <w:proofErr w:type="spellStart"/>
-      <w:r>
-        <w:rPr>
-          <w:rFonts w:ascii="Courier New" w:hAnsi="Courier New" w:cs="Courier New"/>
-        </w:rPr>
-        <w:t>MyActors.Reserve</w:t>
-      </w:r>
-      <w:proofErr w:type="spellEnd"/>
-      <w:r>
-        <w:rPr>
-          <w:rFonts w:ascii="Courier New" w:hAnsi="Courier New" w:cs="Courier New"/>
-        </w:rPr>
-        <w:t xml:space="preserve">(n); // </w:t>
-      </w:r>
-      <w:proofErr w:type="spellStart"/>
-      <w:r>
-        <w:rPr>
-          <w:rFonts w:ascii="Courier New" w:hAnsi="Courier New" w:cs="Courier New"/>
-        </w:rPr>
-        <w:t>Preallocate</w:t>
-      </w:r>
-      <w:proofErr w:type="spellEnd"/>
-      <w:r>
-        <w:rPr>
-          <w:rFonts w:ascii="Courier New" w:hAnsi="Courier New" w:cs="Courier New"/>
-        </w:rPr>
-        <w:t xml:space="preserve"> memory for n actors</w:t>
+        <w:t xml:space="preserve">    MyActors.Reserve(n); // Preallocate memory for n actors</w:t>
       </w:r>
     </w:p>
     <w:p>
@@ -869,49 +473,7 @@
         <w:rPr>
           <w:rFonts w:ascii="Courier New" w:hAnsi="Courier New" w:cs="Courier New"/>
         </w:rPr>
-        <w:t xml:space="preserve">    for(int </w:t>
-      </w:r>
-      <w:proofErr w:type="spellStart"/>
-      <w:r>
-        <w:rPr>
-          <w:rFonts w:ascii="Courier New" w:hAnsi="Courier New" w:cs="Courier New"/>
-        </w:rPr>
-        <w:t>i</w:t>
-      </w:r>
-      <w:proofErr w:type="spellEnd"/>
-      <w:r>
-        <w:rPr>
-          <w:rFonts w:ascii="Courier New" w:hAnsi="Courier New" w:cs="Courier New"/>
-        </w:rPr>
-        <w:t xml:space="preserve"> = 0; </w:t>
-      </w:r>
-      <w:proofErr w:type="spellStart"/>
-      <w:r>
-        <w:rPr>
-          <w:rFonts w:ascii="Courier New" w:hAnsi="Courier New" w:cs="Courier New"/>
-        </w:rPr>
-        <w:t>i</w:t>
-      </w:r>
-      <w:proofErr w:type="spellEnd"/>
-      <w:r>
-        <w:rPr>
-          <w:rFonts w:ascii="Courier New" w:hAnsi="Courier New" w:cs="Courier New"/>
-        </w:rPr>
-        <w:t xml:space="preserve"> &lt; n; ++</w:t>
-      </w:r>
-      <w:proofErr w:type="spellStart"/>
-      <w:r>
-        <w:rPr>
-          <w:rFonts w:ascii="Courier New" w:hAnsi="Courier New" w:cs="Courier New"/>
-        </w:rPr>
-        <w:t>i</w:t>
-      </w:r>
-      <w:proofErr w:type="spellEnd"/>
-      <w:r>
-        <w:rPr>
-          <w:rFonts w:ascii="Courier New" w:hAnsi="Courier New" w:cs="Courier New"/>
-        </w:rPr>
-        <w:t xml:space="preserve">) </w:t>
+        <w:t xml:space="preserve">    for(int i = 0; i &lt; n; ++i) </w:t>
       </w:r>
     </w:p>
     <w:p>
@@ -939,77 +501,7 @@
         <w:rPr>
           <w:rFonts w:ascii="Courier New" w:hAnsi="Courier New" w:cs="Courier New"/>
         </w:rPr>
-        <w:t xml:space="preserve">        </w:t>
-      </w:r>
-      <w:proofErr w:type="spellStart"/>
-      <w:r>
-        <w:rPr>
-          <w:rFonts w:ascii="Courier New" w:hAnsi="Courier New" w:cs="Courier New"/>
-        </w:rPr>
-        <w:t>AActor</w:t>
-      </w:r>
-      <w:proofErr w:type="spellEnd"/>
-      <w:r>
-        <w:rPr>
-          <w:rFonts w:ascii="Courier New" w:hAnsi="Courier New" w:cs="Courier New"/>
-        </w:rPr>
-        <w:t xml:space="preserve">* </w:t>
-      </w:r>
-      <w:proofErr w:type="spellStart"/>
-      <w:r>
-        <w:rPr>
-          <w:rFonts w:ascii="Courier New" w:hAnsi="Courier New" w:cs="Courier New"/>
-        </w:rPr>
-        <w:t>ActorToAdd</w:t>
-      </w:r>
-      <w:proofErr w:type="spellEnd"/>
-      <w:r>
-        <w:rPr>
-          <w:rFonts w:ascii="Courier New" w:hAnsi="Courier New" w:cs="Courier New"/>
-        </w:rPr>
-        <w:t xml:space="preserve"> = </w:t>
-      </w:r>
-      <w:proofErr w:type="spellStart"/>
-      <w:r>
-        <w:rPr>
-          <w:rFonts w:ascii="Courier New" w:hAnsi="Courier New" w:cs="Courier New"/>
-        </w:rPr>
-        <w:t>GetWorld</w:t>
-      </w:r>
-      <w:proofErr w:type="spellEnd"/>
-      <w:r>
-        <w:rPr>
-          <w:rFonts w:ascii="Courier New" w:hAnsi="Courier New" w:cs="Courier New"/>
-        </w:rPr>
-        <w:t>()-&gt;</w:t>
-      </w:r>
-      <w:proofErr w:type="spellStart"/>
-      <w:r>
-        <w:rPr>
-          <w:rFonts w:ascii="Courier New" w:hAnsi="Courier New" w:cs="Courier New"/>
-        </w:rPr>
-        <w:t>SpawnActor</w:t>
-      </w:r>
-      <w:proofErr w:type="spellEnd"/>
-      <w:r>
-        <w:rPr>
-          <w:rFonts w:ascii="Courier New" w:hAnsi="Courier New" w:cs="Courier New"/>
-        </w:rPr>
-        <w:t>&lt;</w:t>
-      </w:r>
-      <w:proofErr w:type="spellStart"/>
-      <w:r>
-        <w:rPr>
-          <w:rFonts w:ascii="Courier New" w:hAnsi="Courier New" w:cs="Courier New"/>
-        </w:rPr>
-        <w:t>AActor</w:t>
-      </w:r>
-      <w:proofErr w:type="spellEnd"/>
-      <w:r>
-        <w:rPr>
-          <w:rFonts w:ascii="Courier New" w:hAnsi="Courier New" w:cs="Courier New"/>
-        </w:rPr>
-        <w:t xml:space="preserve">&gt;(); </w:t>
+        <w:t xml:space="preserve">        AActor* ActorToAdd = GetWorld()-&gt;SpawnActor&lt;AActor&gt;(); </w:t>
       </w:r>
     </w:p>
     <w:p>
@@ -1023,35 +515,7 @@
         <w:rPr>
           <w:rFonts w:ascii="Courier New" w:hAnsi="Courier New" w:cs="Courier New"/>
         </w:rPr>
-        <w:t xml:space="preserve">        </w:t>
-      </w:r>
-      <w:proofErr w:type="spellStart"/>
-      <w:r>
-        <w:rPr>
-          <w:rFonts w:ascii="Courier New" w:hAnsi="Courier New" w:cs="Courier New"/>
-        </w:rPr>
-        <w:t>MyActors.Add</w:t>
-      </w:r>
-      <w:proofErr w:type="spellEnd"/>
-      <w:r>
-        <w:rPr>
-          <w:rFonts w:ascii="Courier New" w:hAnsi="Courier New" w:cs="Courier New"/>
-        </w:rPr>
-        <w:t>(</w:t>
-      </w:r>
-      <w:proofErr w:type="spellStart"/>
-      <w:r>
-        <w:rPr>
-          <w:rFonts w:ascii="Courier New" w:hAnsi="Courier New" w:cs="Courier New"/>
-        </w:rPr>
-        <w:t>ActorToAdd</w:t>
-      </w:r>
-      <w:proofErr w:type="spellEnd"/>
-      <w:r>
-        <w:rPr>
-          <w:rFonts w:ascii="Courier New" w:hAnsi="Courier New" w:cs="Courier New"/>
-        </w:rPr>
-        <w:t xml:space="preserve">); </w:t>
+        <w:t xml:space="preserve">        MyActors.Add(ActorToAdd); </w:t>
       </w:r>
     </w:p>
     <w:p>
@@ -1079,49 +543,7 @@
         <w:rPr>
           <w:rFonts w:ascii="Courier New" w:hAnsi="Courier New" w:cs="Courier New"/>
         </w:rPr>
-        <w:t xml:space="preserve">        UE_LOG(</w:t>
-      </w:r>
-      <w:proofErr w:type="spellStart"/>
-      <w:r>
-        <w:rPr>
-          <w:rFonts w:ascii="Courier New" w:hAnsi="Courier New" w:cs="Courier New"/>
-        </w:rPr>
-        <w:t>LogTemp</w:t>
-      </w:r>
-      <w:proofErr w:type="spellEnd"/>
-      <w:r>
-        <w:rPr>
-          <w:rFonts w:ascii="Courier New" w:hAnsi="Courier New" w:cs="Courier New"/>
-        </w:rPr>
-        <w:t>, Warning, TEXT("Actor's name is: %s"), *</w:t>
-      </w:r>
-      <w:proofErr w:type="spellStart"/>
-      <w:r>
-        <w:rPr>
-          <w:rFonts w:ascii="Courier New" w:hAnsi="Courier New" w:cs="Courier New"/>
-        </w:rPr>
-        <w:t>ArrayToAdd</w:t>
-      </w:r>
-      <w:proofErr w:type="spellEnd"/>
-      <w:r>
-        <w:rPr>
-          <w:rFonts w:ascii="Courier New" w:hAnsi="Courier New" w:cs="Courier New"/>
-        </w:rPr>
-        <w:t>-&gt;</w:t>
-      </w:r>
-      <w:proofErr w:type="spellStart"/>
-      <w:r>
-        <w:rPr>
-          <w:rFonts w:ascii="Courier New" w:hAnsi="Courier New" w:cs="Courier New"/>
-        </w:rPr>
-        <w:t>GetName</w:t>
-      </w:r>
-      <w:proofErr w:type="spellEnd"/>
-      <w:r>
-        <w:rPr>
-          <w:rFonts w:ascii="Courier New" w:hAnsi="Courier New" w:cs="Courier New"/>
-        </w:rPr>
-        <w:t xml:space="preserve">()); </w:t>
+        <w:t xml:space="preserve">        UE_LOG(LogTemp, Warning, TEXT("Actor's name is: %s"), *ArrayToAdd-&gt;GetName()); </w:t>
       </w:r>
     </w:p>
     <w:p>
@@ -1172,21 +594,7 @@
           <w:rFonts w:ascii="Courier New" w:hAnsi="Courier New" w:cs="Courier New"/>
         </w:rPr>
         <w:lastRenderedPageBreak/>
-        <w:t xml:space="preserve">void </w:t>
-      </w:r>
-      <w:proofErr w:type="spellStart"/>
-      <w:r>
-        <w:rPr>
-          <w:rFonts w:ascii="Courier New" w:hAnsi="Courier New" w:cs="Courier New"/>
-        </w:rPr>
-        <w:t>BeginPlay</w:t>
-      </w:r>
-      <w:proofErr w:type="spellEnd"/>
-      <w:r>
-        <w:rPr>
-          <w:rFonts w:ascii="Courier New" w:hAnsi="Courier New" w:cs="Courier New"/>
-        </w:rPr>
-        <w:t xml:space="preserve">() </w:t>
+        <w:t xml:space="preserve">void BeginPlay() </w:t>
       </w:r>
     </w:p>
     <w:p>
@@ -1214,21 +622,7 @@
         <w:rPr>
           <w:rFonts w:ascii="Courier New" w:hAnsi="Courier New" w:cs="Courier New"/>
         </w:rPr>
-        <w:t xml:space="preserve">    </w:t>
-      </w:r>
-      <w:proofErr w:type="spellStart"/>
-      <w:r>
-        <w:rPr>
-          <w:rFonts w:ascii="Courier New" w:hAnsi="Courier New" w:cs="Courier New"/>
-        </w:rPr>
-        <w:t>PopulateArray</w:t>
-      </w:r>
-      <w:proofErr w:type="spellEnd"/>
-      <w:r>
-        <w:rPr>
-          <w:rFonts w:ascii="Courier New" w:hAnsi="Courier New" w:cs="Courier New"/>
-        </w:rPr>
-        <w:t xml:space="preserve">(100000); </w:t>
+        <w:t xml:space="preserve">    PopulateArray(100000); </w:t>
       </w:r>
     </w:p>
     <w:p>
@@ -1256,35 +650,7 @@
         <w:rPr>
           <w:rFonts w:ascii="Courier New" w:hAnsi="Courier New" w:cs="Courier New"/>
         </w:rPr>
-        <w:t xml:space="preserve">   //UE_LOG(</w:t>
-      </w:r>
-      <w:proofErr w:type="spellStart"/>
-      <w:r>
-        <w:rPr>
-          <w:rFonts w:ascii="Courier New" w:hAnsi="Courier New" w:cs="Courier New"/>
-        </w:rPr>
-        <w:t>LogTemp</w:t>
-      </w:r>
-      <w:proofErr w:type="spellEnd"/>
-      <w:r>
-        <w:rPr>
-          <w:rFonts w:ascii="Courier New" w:hAnsi="Courier New" w:cs="Courier New"/>
-        </w:rPr>
-        <w:t xml:space="preserve">, Warning, TEXT("Number of actors: %d"), </w:t>
-      </w:r>
-      <w:proofErr w:type="spellStart"/>
-      <w:r>
-        <w:rPr>
-          <w:rFonts w:ascii="Courier New" w:hAnsi="Courier New" w:cs="Courier New"/>
-        </w:rPr>
-        <w:t>MyActors.Num</w:t>
-      </w:r>
-      <w:proofErr w:type="spellEnd"/>
-      <w:r>
-        <w:rPr>
-          <w:rFonts w:ascii="Courier New" w:hAnsi="Courier New" w:cs="Courier New"/>
-        </w:rPr>
-        <w:t xml:space="preserve">()); </w:t>
+        <w:t xml:space="preserve">   //UE_LOG(LogTemp, Warning, TEXT("Number of actors: %d"), MyActors.Num()); </w:t>
       </w:r>
     </w:p>
     <w:p>
@@ -1497,30 +863,223 @@
     </w:p>
     <w:p>
       <w:pPr>
-        <w:rPr>
-          <w:lang w:val="en-IN" w:eastAsia="en-US"/>
-        </w:rPr>
-      </w:pPr>
-      <w:r>
-        <w:rPr>
-          <w:lang w:val="en-IN" w:eastAsia="en-US"/>
-        </w:rPr>
-        <w:t xml:space="preserve">-&gt; Created a C++ Interface to handle various types of interaction. </w:t>
-      </w:r>
-      <w:r>
-        <w:rPr>
-          <w:lang w:val="en-IN" w:eastAsia="en-US"/>
-        </w:rPr>
-        <w:t xml:space="preserve">Had trouble implementing blueprint functions like </w:t>
-      </w:r>
-      <w:proofErr w:type="spellStart"/>
-      <w:r>
-        <w:rPr>
-          <w:lang w:val="en-IN" w:eastAsia="en-US"/>
-        </w:rPr>
-        <w:t>DoesImplementInterface</w:t>
-      </w:r>
-      <w:proofErr w:type="spellEnd"/>
+        <w:pStyle w:val="ListParagraph"/>
+        <w:numPr>
+          <w:ilvl w:val="0"/>
+          <w:numId w:val="4"/>
+        </w:numPr>
+        <w:rPr>
+          <w:lang w:val="en-IN" w:eastAsia="en-US"/>
+        </w:rPr>
+      </w:pPr>
+      <w:r>
+        <w:rPr>
+          <w:lang w:val="en-IN" w:eastAsia="en-US"/>
+        </w:rPr>
+        <w:t>Crea</w:t>
+      </w:r>
+      <w:r>
+        <w:rPr>
+          <w:lang w:val="en-IN" w:eastAsia="en-US"/>
+        </w:rPr>
+        <w:t>ted a C++ Interface to handle various types of interaction</w:t>
+      </w:r>
+      <w:r>
+        <w:rPr>
+          <w:lang w:val="en-IN" w:eastAsia="en-US"/>
+        </w:rPr>
+        <w:t xml:space="preserve"> (a to c)</w:t>
+      </w:r>
+    </w:p>
+    <w:p>
+      <w:pPr>
+        <w:pStyle w:val="ListParagraph"/>
+        <w:numPr>
+          <w:ilvl w:val="0"/>
+          <w:numId w:val="4"/>
+        </w:numPr>
+        <w:rPr>
+          <w:lang w:val="en-IN" w:eastAsia="en-US"/>
+        </w:rPr>
+      </w:pPr>
+      <w:r>
+        <w:rPr>
+          <w:lang w:val="en-IN" w:eastAsia="en-US"/>
+        </w:rPr>
+        <w:t>Class</w:t>
+      </w:r>
+      <w:r>
+        <w:rPr>
+          <w:lang w:val="en-IN" w:eastAsia="en-US"/>
+        </w:rPr>
+        <w:t xml:space="preserve"> Name: </w:t>
+      </w:r>
+      <w:r>
+        <w:rPr>
+          <w:rFonts w:ascii="Cascadia Mono" w:hAnsi="Cascadia Mono" w:cs="Cascadia Mono"/>
+          <w:color w:val="2B91AF"/>
+          <w:sz w:val="19"/>
+          <w:szCs w:val="19"/>
+          <w:lang w:val="en-IN"/>
+        </w:rPr>
+        <w:t>IIInteractWithObjects</w:t>
+      </w:r>
+    </w:p>
+    <w:p>
+      <w:pPr>
+        <w:pStyle w:val="ListParagraph"/>
+        <w:numPr>
+          <w:ilvl w:val="0"/>
+          <w:numId w:val="4"/>
+        </w:numPr>
+        <w:rPr>
+          <w:lang w:val="en-IN" w:eastAsia="en-US"/>
+        </w:rPr>
+      </w:pPr>
+      <w:r>
+        <w:rPr>
+          <w:lang w:val="en-IN" w:eastAsia="en-US"/>
+        </w:rPr>
+        <w:t xml:space="preserve">Improvements: </w:t>
+      </w:r>
+    </w:p>
+    <w:p>
+      <w:pPr>
+        <w:pStyle w:val="ListParagraph"/>
+        <w:numPr>
+          <w:ilvl w:val="1"/>
+          <w:numId w:val="4"/>
+        </w:numPr>
+        <w:rPr>
+          <w:lang w:val="en-IN" w:eastAsia="en-US"/>
+        </w:rPr>
+      </w:pPr>
+      <w:r>
+        <w:rPr>
+          <w:lang w:val="en-IN" w:eastAsia="en-US"/>
+        </w:rPr>
+        <w:t xml:space="preserve">Speaking with NPC would be better with a dialogue system tool </w:t>
+      </w:r>
+    </w:p>
+    <w:p>
+      <w:pPr>
+        <w:pStyle w:val="ListParagraph"/>
+        <w:numPr>
+          <w:ilvl w:val="0"/>
+          <w:numId w:val="4"/>
+        </w:numPr>
+        <w:rPr>
+          <w:lang w:val="en-IN" w:eastAsia="en-US"/>
+        </w:rPr>
+      </w:pPr>
+      <w:r>
+        <w:rPr>
+          <w:lang w:val="en-IN" w:eastAsia="en-US"/>
+        </w:rPr>
+        <w:t xml:space="preserve">Problems: </w:t>
+      </w:r>
+    </w:p>
+    <w:p>
+      <w:pPr>
+        <w:pStyle w:val="ListParagraph"/>
+        <w:numPr>
+          <w:ilvl w:val="1"/>
+          <w:numId w:val="4"/>
+        </w:numPr>
+        <w:rPr>
+          <w:lang w:val="en-IN" w:eastAsia="en-US"/>
+        </w:rPr>
+      </w:pPr>
+      <w:r>
+        <w:rPr>
+          <w:lang w:val="en-IN" w:eastAsia="en-US"/>
+        </w:rPr>
+        <w:t>Had trouble implementing blueprint functions like DoesImplementInterface</w:t>
+      </w:r>
+      <w:r>
+        <w:rPr>
+          <w:lang w:val="en-IN" w:eastAsia="en-US"/>
+        </w:rPr>
+        <w:t>. Therefore</w:t>
+      </w:r>
+      <w:r>
+        <w:rPr>
+          <w:lang w:val="en-IN" w:eastAsia="en-US"/>
+        </w:rPr>
+        <w:t>,</w:t>
+      </w:r>
+      <w:r>
+        <w:rPr>
+          <w:lang w:val="en-IN" w:eastAsia="en-US"/>
+        </w:rPr>
+        <w:t xml:space="preserve"> Interaction is implemented in Blueprints</w:t>
+      </w:r>
+      <w:r>
+        <w:rPr>
+          <w:lang w:val="en-IN" w:eastAsia="en-US"/>
+        </w:rPr>
+        <w:t>.</w:t>
+      </w:r>
+    </w:p>
+    <w:p>
+      <w:pPr>
+        <w:pStyle w:val="ListParagraph"/>
+        <w:numPr>
+          <w:ilvl w:val="1"/>
+          <w:numId w:val="4"/>
+        </w:numPr>
+        <w:rPr>
+          <w:lang w:val="en-IN" w:eastAsia="en-US"/>
+        </w:rPr>
+      </w:pPr>
+      <w:r>
+        <w:rPr>
+          <w:lang w:val="en-IN" w:eastAsia="en-US"/>
+        </w:rPr>
+        <w:t>Also</w:t>
+      </w:r>
+      <w:r>
+        <w:rPr>
+          <w:lang w:val="en-IN" w:eastAsia="en-US"/>
+        </w:rPr>
+        <w:t xml:space="preserve">, </w:t>
+      </w:r>
+      <w:r>
+        <w:rPr>
+          <w:lang w:val="en-IN" w:eastAsia="en-US"/>
+        </w:rPr>
+        <w:t>the box collision for the Door is disappearing sometimes in the StaticMesh editor</w:t>
+      </w:r>
+      <w:r>
+        <w:rPr>
+          <w:lang w:val="en-IN" w:eastAsia="en-US"/>
+        </w:rPr>
+        <w:t xml:space="preserve"> so added an extra collision box</w:t>
+      </w:r>
+      <w:r>
+        <w:rPr>
+          <w:lang w:val="en-IN" w:eastAsia="en-US"/>
+        </w:rPr>
+        <w:t>.</w:t>
+      </w:r>
+    </w:p>
+    <w:p>
+      <w:pPr>
+        <w:pStyle w:val="ListParagraph"/>
+        <w:numPr>
+          <w:ilvl w:val="0"/>
+          <w:numId w:val="4"/>
+        </w:numPr>
+        <w:rPr>
+          <w:lang w:val="en-IN" w:eastAsia="en-US"/>
+        </w:rPr>
+      </w:pPr>
+      <w:r>
+        <w:rPr>
+          <w:lang w:val="en-IN" w:eastAsia="en-US"/>
+        </w:rPr>
+        <w:t>Time: 1 hour</w:t>
+      </w:r>
     </w:p>
     <w:p>
       <w:pPr>
@@ -1549,6 +1108,113 @@
     </w:p>
     <w:p>
       <w:pPr>
+        <w:pStyle w:val="ListParagraph"/>
+        <w:numPr>
+          <w:ilvl w:val="0"/>
+          <w:numId w:val="3"/>
+        </w:numPr>
+        <w:rPr>
+          <w:lang w:val="en-IN" w:eastAsia="en-US"/>
+        </w:rPr>
+      </w:pPr>
+      <w:r>
+        <w:rPr>
+          <w:lang w:val="en-IN" w:eastAsia="en-US"/>
+        </w:rPr>
+        <w:t xml:space="preserve">Implemented Using PhysicsHandle </w:t>
+      </w:r>
+      <w:r>
+        <w:rPr>
+          <w:lang w:val="en-IN" w:eastAsia="en-US"/>
+        </w:rPr>
+        <w:t>Component</w:t>
+      </w:r>
+    </w:p>
+    <w:p>
+      <w:pPr>
+        <w:pStyle w:val="ListParagraph"/>
+        <w:numPr>
+          <w:ilvl w:val="0"/>
+          <w:numId w:val="3"/>
+        </w:numPr>
+        <w:rPr>
+          <w:lang w:val="en-IN" w:eastAsia="en-US"/>
+        </w:rPr>
+      </w:pPr>
+      <w:r>
+        <w:rPr>
+          <w:lang w:val="en-IN" w:eastAsia="en-US"/>
+        </w:rPr>
+        <w:lastRenderedPageBreak/>
+        <w:t>Improvements: to fix the jittering caused when the cubes are moved around</w:t>
+      </w:r>
+    </w:p>
+    <w:p>
+      <w:pPr>
+        <w:pStyle w:val="ListParagraph"/>
+        <w:numPr>
+          <w:ilvl w:val="0"/>
+          <w:numId w:val="3"/>
+        </w:numPr>
+        <w:rPr>
+          <w:lang w:val="en-IN" w:eastAsia="en-US"/>
+        </w:rPr>
+      </w:pPr>
+      <w:r>
+        <w:rPr>
+          <w:lang w:val="en-IN" w:eastAsia="en-US"/>
+        </w:rPr>
+        <w:t>Class</w:t>
+      </w:r>
+      <w:r>
+        <w:rPr>
+          <w:lang w:val="en-IN" w:eastAsia="en-US"/>
+        </w:rPr>
+        <w:t xml:space="preserve"> </w:t>
+      </w:r>
+      <w:r>
+        <w:rPr>
+          <w:lang w:val="en-IN" w:eastAsia="en-US"/>
+        </w:rPr>
+        <w:t>Name:</w:t>
+      </w:r>
+      <w:r>
+        <w:rPr>
+          <w:lang w:val="en-IN" w:eastAsia="en-US"/>
+        </w:rPr>
+        <w:t xml:space="preserve"> </w:t>
+      </w:r>
+      <w:r>
+        <w:rPr>
+          <w:rFonts w:ascii="Cascadia Mono" w:hAnsi="Cascadia Mono" w:cs="Cascadia Mono"/>
+          <w:color w:val="2B91AF"/>
+          <w:sz w:val="19"/>
+          <w:szCs w:val="19"/>
+          <w:lang w:val="en-IN"/>
+        </w:rPr>
+        <w:t>AGamePlayTestCharacter</w:t>
+      </w:r>
+    </w:p>
+    <w:p>
+      <w:pPr>
+        <w:pStyle w:val="ListParagraph"/>
+        <w:numPr>
+          <w:ilvl w:val="0"/>
+          <w:numId w:val="3"/>
+        </w:numPr>
+        <w:rPr>
+          <w:lang w:val="en-IN" w:eastAsia="en-US"/>
+        </w:rPr>
+      </w:pPr>
+      <w:r>
+        <w:rPr>
+          <w:lang w:val="en-IN" w:eastAsia="en-US"/>
+        </w:rPr>
+        <w:t>Time: 30 minutes</w:t>
+      </w:r>
+    </w:p>
+    <w:p>
+      <w:pPr>
         <w:rPr>
           <w:lang w:val="en-IN" w:eastAsia="en-US"/>
         </w:rPr>
@@ -1599,30 +1265,46 @@
     </w:p>
     <w:p>
       <w:pPr>
-        <w:rPr>
-          <w:lang w:val="en-IN" w:eastAsia="en-US"/>
-        </w:rPr>
-      </w:pPr>
-      <w:r>
-        <w:rPr>
-          <w:lang w:val="en-IN" w:eastAsia="en-US"/>
-        </w:rPr>
-        <w:t xml:space="preserve">-&gt; Implemented by changing the </w:t>
-      </w:r>
-      <w:proofErr w:type="spellStart"/>
-      <w:r>
-        <w:rPr>
-          <w:lang w:val="en-IN" w:eastAsia="en-US"/>
-        </w:rPr>
-        <w:t>JumpMaxCount</w:t>
-      </w:r>
-      <w:proofErr w:type="spellEnd"/>
-      <w:r>
-        <w:rPr>
-          <w:lang w:val="en-IN" w:eastAsia="en-US"/>
-        </w:rPr>
-        <w:t xml:space="preserve"> variable defined in the UE’s character class. </w:t>
-      </w:r>
+        <w:pStyle w:val="ListParagraph"/>
+        <w:numPr>
+          <w:ilvl w:val="0"/>
+          <w:numId w:val="2"/>
+        </w:numPr>
+        <w:rPr>
+          <w:lang w:val="en-IN" w:eastAsia="en-US"/>
+        </w:rPr>
+      </w:pPr>
+      <w:r>
+        <w:rPr>
+          <w:lang w:val="en-IN" w:eastAsia="en-US"/>
+        </w:rPr>
+        <w:t xml:space="preserve">Implemented by changing the JumpMaxCount variable defined in the UE’s character class. </w:t>
+      </w:r>
+    </w:p>
+    <w:p>
+      <w:pPr>
+        <w:pStyle w:val="ListParagraph"/>
+        <w:numPr>
+          <w:ilvl w:val="0"/>
+          <w:numId w:val="2"/>
+        </w:numPr>
+        <w:rPr>
+          <w:lang w:val="en-IN" w:eastAsia="en-US"/>
+        </w:rPr>
+      </w:pPr>
+      <w:r>
+        <w:rPr>
+          <w:lang w:val="en-IN" w:eastAsia="en-US"/>
+        </w:rPr>
+        <w:t>Time: 1 minutes</w:t>
+      </w:r>
+    </w:p>
+    <w:p>
+      <w:pPr>
+        <w:rPr>
+          <w:lang w:val="en-IN" w:eastAsia="en-US"/>
+        </w:rPr>
+      </w:pPr>
     </w:p>
     <w:p>
       <w:pPr>
@@ -1660,7 +1342,6 @@
         <w:rPr>
           <w:lang w:val="en-IN" w:eastAsia="en-US"/>
         </w:rPr>
-        <w:lastRenderedPageBreak/>
         <w:t>Please take some time to explain which features you’ve implemented the thought process behind them and how long it took for you to complete</w:t>
       </w:r>
       <w:r>
@@ -1699,21 +1380,7 @@
         <w:rPr>
           <w:lang w:val="en-IN" w:eastAsia="en-US"/>
         </w:rPr>
-        <w:t>It is preferred if you include your documentation alongside the .</w:t>
-      </w:r>
-      <w:proofErr w:type="spellStart"/>
-      <w:r>
-        <w:rPr>
-          <w:lang w:val="en-IN" w:eastAsia="en-US"/>
-        </w:rPr>
-        <w:t>uproject</w:t>
-      </w:r>
-      <w:proofErr w:type="spellEnd"/>
-      <w:r>
-        <w:rPr>
-          <w:lang w:val="en-IN" w:eastAsia="en-US"/>
-        </w:rPr>
-        <w:t xml:space="preserve"> file in a text or markdown file.</w:t>
+        <w:t>It is preferred if you include your documentation alongside the .uproject file in a text or markdown file.</w:t>
       </w:r>
     </w:p>
     <w:p>
@@ -2145,6 +1812,345 @@
 <file path=word/numbering.xml><?xml version="1.0" encoding="utf-8"?>
 <w:numbering xmlns:wpc="http://schemas.microsoft.com/office/word/2010/wordprocessingCanvas" xmlns:cx="http://schemas.microsoft.com/office/drawing/2014/chartex" xmlns:cx1="http://schemas.microsoft.com/office/drawing/2015/9/8/chartex" xmlns:cx2="http://schemas.microsoft.com/office/drawing/2015/10/21/chartex" xmlns:cx3="http://schemas.microsoft.com/office/drawing/2016/5/9/chartex" xmlns:cx4="http://schemas.microsoft.com/office/drawing/2016/5/10/chartex" xmlns:cx5="http://schemas.microsoft.com/office/drawing/2016/5/11/chartex" xmlns:cx6="http://schemas.microsoft.com/office/drawing/2016/5/12/chartex" xmlns:cx7="http://schemas.microsoft.com/office/drawing/2016/5/13/chartex" xmlns:cx8="http://schemas.microsoft.com/office/drawing/2016/5/14/chartex" xmlns:mc="http://schemas.openxmlformats.org/markup-compatibility/2006" xmlns:aink="http://schemas.microsoft.com/office/drawing/2016/ink" xmlns:am3d="http://schemas.microsoft.com/office/drawing/2017/model3d" xmlns:o="urn:schemas-microsoft-com:office:office" xmlns:oel="http://schemas.microsoft.com/office/2019/extlst" xmlns:r="http://schemas.openxmlformats.org/officeDocument/2006/relationships" xmlns:m="http://schemas.openxmlformats.org/officeDocument/2006/math" xmlns:v="urn:schemas-microsoft-com:vml" xmlns:wp14="http://schemas.microsoft.com/office/word/2010/wordprocessingDrawing" xmlns:wp="http://schemas.openxmlformats.org/drawingml/2006/wordprocessingDrawing" xmlns:w10="urn:schemas-microsoft-com:office:word" xmlns:w="http://schemas.openxmlformats.org/wordprocessingml/2006/main" xmlns:w14="http://schemas.microsoft.com/office/word/2010/wordml" xmlns:w15="http://schemas.microsoft.com/office/word/2012/wordml" xmlns:w16cex="http://schemas.microsoft.com/office/word/2018/wordml/cex" xmlns:w16cid="http://schemas.microsoft.com/office/word/2016/wordml/cid" xmlns:w16="http://schemas.microsoft.com/office/word/2018/wordml" xmlns:w16sdtdh="http://schemas.microsoft.com/office/word/2020/wordml/sdtdatahash" xmlns:w16se="http://schemas.microsoft.com/office/word/2015/wordml/symex" xmlns:wpg="http://schemas.microsoft.com/office/word/2010/wordprocessingGroup" xmlns:wpi="http://schemas.microsoft.com/office/word/2010/wordprocessingInk" xmlns:wne="http://schemas.microsoft.com/office/word/2006/wordml" xmlns:wps="http://schemas.microsoft.com/office/word/2010/wordprocessingShape" mc:Ignorable="w14 w15 w16se w16cid w16 w16cex w16sdtdh wp14">
   <w:abstractNum w:abstractNumId="0" w15:restartNumberingAfterBreak="0">
+    <w:nsid w:val="1C423D89"/>
+    <w:multiLevelType w:val="hybridMultilevel"/>
+    <w:tmpl w:val="DD243D0E"/>
+    <w:lvl w:ilvl="0" w:tplc="40090001">
+      <w:start w:val="1"/>
+      <w:numFmt w:val="bullet"/>
+      <w:lvlText w:val=""/>
+      <w:lvlJc w:val="left"/>
+      <w:pPr>
+        <w:ind w:left="720" w:hanging="360"/>
+      </w:pPr>
+      <w:rPr>
+        <w:rFonts w:ascii="Symbol" w:hAnsi="Symbol" w:hint="default"/>
+      </w:rPr>
+    </w:lvl>
+    <w:lvl w:ilvl="1" w:tplc="40090003">
+      <w:start w:val="1"/>
+      <w:numFmt w:val="bullet"/>
+      <w:lvlText w:val="o"/>
+      <w:lvlJc w:val="left"/>
+      <w:pPr>
+        <w:ind w:left="1440" w:hanging="360"/>
+      </w:pPr>
+      <w:rPr>
+        <w:rFonts w:ascii="Courier New" w:hAnsi="Courier New" w:cs="Courier New" w:hint="default"/>
+      </w:rPr>
+    </w:lvl>
+    <w:lvl w:ilvl="2" w:tplc="40090005" w:tentative="1">
+      <w:start w:val="1"/>
+      <w:numFmt w:val="bullet"/>
+      <w:lvlText w:val=""/>
+      <w:lvlJc w:val="left"/>
+      <w:pPr>
+        <w:ind w:left="2160" w:hanging="360"/>
+      </w:pPr>
+      <w:rPr>
+        <w:rFonts w:ascii="Wingdings" w:hAnsi="Wingdings" w:hint="default"/>
+      </w:rPr>
+    </w:lvl>
+    <w:lvl w:ilvl="3" w:tplc="40090001" w:tentative="1">
+      <w:start w:val="1"/>
+      <w:numFmt w:val="bullet"/>
+      <w:lvlText w:val=""/>
+      <w:lvlJc w:val="left"/>
+      <w:pPr>
+        <w:ind w:left="2880" w:hanging="360"/>
+      </w:pPr>
+      <w:rPr>
+        <w:rFonts w:ascii="Symbol" w:hAnsi="Symbol" w:hint="default"/>
+      </w:rPr>
+    </w:lvl>
+    <w:lvl w:ilvl="4" w:tplc="40090003" w:tentative="1">
+      <w:start w:val="1"/>
+      <w:numFmt w:val="bullet"/>
+      <w:lvlText w:val="o"/>
+      <w:lvlJc w:val="left"/>
+      <w:pPr>
+        <w:ind w:left="3600" w:hanging="360"/>
+      </w:pPr>
+      <w:rPr>
+        <w:rFonts w:ascii="Courier New" w:hAnsi="Courier New" w:cs="Courier New" w:hint="default"/>
+      </w:rPr>
+    </w:lvl>
+    <w:lvl w:ilvl="5" w:tplc="40090005" w:tentative="1">
+      <w:start w:val="1"/>
+      <w:numFmt w:val="bullet"/>
+      <w:lvlText w:val=""/>
+      <w:lvlJc w:val="left"/>
+      <w:pPr>
+        <w:ind w:left="4320" w:hanging="360"/>
+      </w:pPr>
+      <w:rPr>
+        <w:rFonts w:ascii="Wingdings" w:hAnsi="Wingdings" w:hint="default"/>
+      </w:rPr>
+    </w:lvl>
+    <w:lvl w:ilvl="6" w:tplc="40090001" w:tentative="1">
+      <w:start w:val="1"/>
+      <w:numFmt w:val="bullet"/>
+      <w:lvlText w:val=""/>
+      <w:lvlJc w:val="left"/>
+      <w:pPr>
+        <w:ind w:left="5040" w:hanging="360"/>
+      </w:pPr>
+      <w:rPr>
+        <w:rFonts w:ascii="Symbol" w:hAnsi="Symbol" w:hint="default"/>
+      </w:rPr>
+    </w:lvl>
+    <w:lvl w:ilvl="7" w:tplc="40090003" w:tentative="1">
+      <w:start w:val="1"/>
+      <w:numFmt w:val="bullet"/>
+      <w:lvlText w:val="o"/>
+      <w:lvlJc w:val="left"/>
+      <w:pPr>
+        <w:ind w:left="5760" w:hanging="360"/>
+      </w:pPr>
+      <w:rPr>
+        <w:rFonts w:ascii="Courier New" w:hAnsi="Courier New" w:cs="Courier New" w:hint="default"/>
+      </w:rPr>
+    </w:lvl>
+    <w:lvl w:ilvl="8" w:tplc="40090005" w:tentative="1">
+      <w:start w:val="1"/>
+      <w:numFmt w:val="bullet"/>
+      <w:lvlText w:val=""/>
+      <w:lvlJc w:val="left"/>
+      <w:pPr>
+        <w:ind w:left="6480" w:hanging="360"/>
+      </w:pPr>
+      <w:rPr>
+        <w:rFonts w:ascii="Wingdings" w:hAnsi="Wingdings" w:hint="default"/>
+      </w:rPr>
+    </w:lvl>
+  </w:abstractNum>
+  <w:abstractNum w:abstractNumId="1" w15:restartNumberingAfterBreak="0">
+    <w:nsid w:val="2A3A28B3"/>
+    <w:multiLevelType w:val="hybridMultilevel"/>
+    <w:tmpl w:val="179408D0"/>
+    <w:lvl w:ilvl="0" w:tplc="40090001">
+      <w:start w:val="1"/>
+      <w:numFmt w:val="bullet"/>
+      <w:lvlText w:val=""/>
+      <w:lvlJc w:val="left"/>
+      <w:pPr>
+        <w:ind w:left="720" w:hanging="360"/>
+      </w:pPr>
+      <w:rPr>
+        <w:rFonts w:ascii="Symbol" w:hAnsi="Symbol" w:hint="default"/>
+      </w:rPr>
+    </w:lvl>
+    <w:lvl w:ilvl="1" w:tplc="40090003">
+      <w:start w:val="1"/>
+      <w:numFmt w:val="bullet"/>
+      <w:lvlText w:val="o"/>
+      <w:lvlJc w:val="left"/>
+      <w:pPr>
+        <w:ind w:left="1440" w:hanging="360"/>
+      </w:pPr>
+      <w:rPr>
+        <w:rFonts w:ascii="Courier New" w:hAnsi="Courier New" w:cs="Courier New" w:hint="default"/>
+      </w:rPr>
+    </w:lvl>
+    <w:lvl w:ilvl="2" w:tplc="40090005" w:tentative="1">
+      <w:start w:val="1"/>
+      <w:numFmt w:val="bullet"/>
+      <w:lvlText w:val=""/>
+      <w:lvlJc w:val="left"/>
+      <w:pPr>
+        <w:ind w:left="2160" w:hanging="360"/>
+      </w:pPr>
+      <w:rPr>
+        <w:rFonts w:ascii="Wingdings" w:hAnsi="Wingdings" w:hint="default"/>
+      </w:rPr>
+    </w:lvl>
+    <w:lvl w:ilvl="3" w:tplc="40090001" w:tentative="1">
+      <w:start w:val="1"/>
+      <w:numFmt w:val="bullet"/>
+      <w:lvlText w:val=""/>
+      <w:lvlJc w:val="left"/>
+      <w:pPr>
+        <w:ind w:left="2880" w:hanging="360"/>
+      </w:pPr>
+      <w:rPr>
+        <w:rFonts w:ascii="Symbol" w:hAnsi="Symbol" w:hint="default"/>
+      </w:rPr>
+    </w:lvl>
+    <w:lvl w:ilvl="4" w:tplc="40090003" w:tentative="1">
+      <w:start w:val="1"/>
+      <w:numFmt w:val="bullet"/>
+      <w:lvlText w:val="o"/>
+      <w:lvlJc w:val="left"/>
+      <w:pPr>
+        <w:ind w:left="3600" w:hanging="360"/>
+      </w:pPr>
+      <w:rPr>
+        <w:rFonts w:ascii="Courier New" w:hAnsi="Courier New" w:cs="Courier New" w:hint="default"/>
+      </w:rPr>
+    </w:lvl>
+    <w:lvl w:ilvl="5" w:tplc="40090005" w:tentative="1">
+      <w:start w:val="1"/>
+      <w:numFmt w:val="bullet"/>
+      <w:lvlText w:val=""/>
+      <w:lvlJc w:val="left"/>
+      <w:pPr>
+        <w:ind w:left="4320" w:hanging="360"/>
+      </w:pPr>
+      <w:rPr>
+        <w:rFonts w:ascii="Wingdings" w:hAnsi="Wingdings" w:hint="default"/>
+      </w:rPr>
+    </w:lvl>
+    <w:lvl w:ilvl="6" w:tplc="40090001" w:tentative="1">
+      <w:start w:val="1"/>
+      <w:numFmt w:val="bullet"/>
+      <w:lvlText w:val=""/>
+      <w:lvlJc w:val="left"/>
+      <w:pPr>
+        <w:ind w:left="5040" w:hanging="360"/>
+      </w:pPr>
+      <w:rPr>
+        <w:rFonts w:ascii="Symbol" w:hAnsi="Symbol" w:hint="default"/>
+      </w:rPr>
+    </w:lvl>
+    <w:lvl w:ilvl="7" w:tplc="40090003" w:tentative="1">
+      <w:start w:val="1"/>
+      <w:numFmt w:val="bullet"/>
+      <w:lvlText w:val="o"/>
+      <w:lvlJc w:val="left"/>
+      <w:pPr>
+        <w:ind w:left="5760" w:hanging="360"/>
+      </w:pPr>
+      <w:rPr>
+        <w:rFonts w:ascii="Courier New" w:hAnsi="Courier New" w:cs="Courier New" w:hint="default"/>
+      </w:rPr>
+    </w:lvl>
+    <w:lvl w:ilvl="8" w:tplc="40090005" w:tentative="1">
+      <w:start w:val="1"/>
+      <w:numFmt w:val="bullet"/>
+      <w:lvlText w:val=""/>
+      <w:lvlJc w:val="left"/>
+      <w:pPr>
+        <w:ind w:left="6480" w:hanging="360"/>
+      </w:pPr>
+      <w:rPr>
+        <w:rFonts w:ascii="Wingdings" w:hAnsi="Wingdings" w:hint="default"/>
+      </w:rPr>
+    </w:lvl>
+  </w:abstractNum>
+  <w:abstractNum w:abstractNumId="2" w15:restartNumberingAfterBreak="0">
+    <w:nsid w:val="4EFF459B"/>
+    <w:multiLevelType w:val="hybridMultilevel"/>
+    <w:tmpl w:val="0FE05D4E"/>
+    <w:lvl w:ilvl="0" w:tplc="40090001">
+      <w:start w:val="1"/>
+      <w:numFmt w:val="bullet"/>
+      <w:lvlText w:val=""/>
+      <w:lvlJc w:val="left"/>
+      <w:pPr>
+        <w:ind w:left="720" w:hanging="360"/>
+      </w:pPr>
+      <w:rPr>
+        <w:rFonts w:ascii="Symbol" w:hAnsi="Symbol" w:hint="default"/>
+      </w:rPr>
+    </w:lvl>
+    <w:lvl w:ilvl="1" w:tplc="40090003" w:tentative="1">
+      <w:start w:val="1"/>
+      <w:numFmt w:val="bullet"/>
+      <w:lvlText w:val="o"/>
+      <w:lvlJc w:val="left"/>
+      <w:pPr>
+        <w:ind w:left="1440" w:hanging="360"/>
+      </w:pPr>
+      <w:rPr>
+        <w:rFonts w:ascii="Courier New" w:hAnsi="Courier New" w:cs="Courier New" w:hint="default"/>
+      </w:rPr>
+    </w:lvl>
+    <w:lvl w:ilvl="2" w:tplc="40090005" w:tentative="1">
+      <w:start w:val="1"/>
+      <w:numFmt w:val="bullet"/>
+      <w:lvlText w:val=""/>
+      <w:lvlJc w:val="left"/>
+      <w:pPr>
+        <w:ind w:left="2160" w:hanging="360"/>
+      </w:pPr>
+      <w:rPr>
+        <w:rFonts w:ascii="Wingdings" w:hAnsi="Wingdings" w:hint="default"/>
+      </w:rPr>
+    </w:lvl>
+    <w:lvl w:ilvl="3" w:tplc="40090001" w:tentative="1">
+      <w:start w:val="1"/>
+      <w:numFmt w:val="bullet"/>
+      <w:lvlText w:val=""/>
+      <w:lvlJc w:val="left"/>
+      <w:pPr>
+        <w:ind w:left="2880" w:hanging="360"/>
+      </w:pPr>
+      <w:rPr>
+        <w:rFonts w:ascii="Symbol" w:hAnsi="Symbol" w:hint="default"/>
+      </w:rPr>
+    </w:lvl>
+    <w:lvl w:ilvl="4" w:tplc="40090003" w:tentative="1">
+      <w:start w:val="1"/>
+      <w:numFmt w:val="bullet"/>
+      <w:lvlText w:val="o"/>
+      <w:lvlJc w:val="left"/>
+      <w:pPr>
+        <w:ind w:left="3600" w:hanging="360"/>
+      </w:pPr>
+      <w:rPr>
+        <w:rFonts w:ascii="Courier New" w:hAnsi="Courier New" w:cs="Courier New" w:hint="default"/>
+      </w:rPr>
+    </w:lvl>
+    <w:lvl w:ilvl="5" w:tplc="40090005" w:tentative="1">
+      <w:start w:val="1"/>
+      <w:numFmt w:val="bullet"/>
+      <w:lvlText w:val=""/>
+      <w:lvlJc w:val="left"/>
+      <w:pPr>
+        <w:ind w:left="4320" w:hanging="360"/>
+      </w:pPr>
+      <w:rPr>
+        <w:rFonts w:ascii="Wingdings" w:hAnsi="Wingdings" w:hint="default"/>
+      </w:rPr>
+    </w:lvl>
+    <w:lvl w:ilvl="6" w:tplc="40090001" w:tentative="1">
+      <w:start w:val="1"/>
+      <w:numFmt w:val="bullet"/>
+      <w:lvlText w:val=""/>
+      <w:lvlJc w:val="left"/>
+      <w:pPr>
+        <w:ind w:left="5040" w:hanging="360"/>
+      </w:pPr>
+      <w:rPr>
+        <w:rFonts w:ascii="Symbol" w:hAnsi="Symbol" w:hint="default"/>
+      </w:rPr>
+    </w:lvl>
+    <w:lvl w:ilvl="7" w:tplc="40090003" w:tentative="1">
+      <w:start w:val="1"/>
+      <w:numFmt w:val="bullet"/>
+      <w:lvlText w:val="o"/>
+      <w:lvlJc w:val="left"/>
+      <w:pPr>
+        <w:ind w:left="5760" w:hanging="360"/>
+      </w:pPr>
+      <w:rPr>
+        <w:rFonts w:ascii="Courier New" w:hAnsi="Courier New" w:cs="Courier New" w:hint="default"/>
+      </w:rPr>
+    </w:lvl>
+    <w:lvl w:ilvl="8" w:tplc="40090005" w:tentative="1">
+      <w:start w:val="1"/>
+      <w:numFmt w:val="bullet"/>
+      <w:lvlText w:val=""/>
+      <w:lvlJc w:val="left"/>
+      <w:pPr>
+        <w:ind w:left="6480" w:hanging="360"/>
+      </w:pPr>
+      <w:rPr>
+        <w:rFonts w:ascii="Wingdings" w:hAnsi="Wingdings" w:hint="default"/>
+      </w:rPr>
+    </w:lvl>
+  </w:abstractNum>
+  <w:abstractNum w:abstractNumId="3" w15:restartNumberingAfterBreak="0">
     <w:nsid w:val="74CA3A2E"/>
     <w:multiLevelType w:val="hybridMultilevel"/>
     <w:tmpl w:val="8BB067AC"/>
@@ -2234,7 +2240,16 @@
     </w:lvl>
   </w:abstractNum>
   <w:num w:numId="1" w16cid:durableId="1674523989">
+    <w:abstractNumId w:val="3"/>
+  </w:num>
+  <w:num w:numId="2" w16cid:durableId="642540619">
+    <w:abstractNumId w:val="2"/>
+  </w:num>
+  <w:num w:numId="3" w16cid:durableId="1195387713">
     <w:abstractNumId w:val="0"/>
+  </w:num>
+  <w:num w:numId="4" w16cid:durableId="1895463364">
+    <w:abstractNumId w:val="1"/>
   </w:num>
 </w:numbering>
 </file>
@@ -3422,12 +3437,33 @@
 
 <file path=word/glossary/fontTable.xml><?xml version="1.0" encoding="utf-8"?>
 <w:fonts xmlns:mc="http://schemas.openxmlformats.org/markup-compatibility/2006" xmlns:r="http://schemas.openxmlformats.org/officeDocument/2006/relationships" xmlns:w="http://schemas.openxmlformats.org/wordprocessingml/2006/main" xmlns:w14="http://schemas.microsoft.com/office/word/2010/wordml" xmlns:w15="http://schemas.microsoft.com/office/word/2012/wordml" xmlns:w16cex="http://schemas.microsoft.com/office/word/2018/wordml/cex" xmlns:w16cid="http://schemas.microsoft.com/office/word/2016/wordml/cid" xmlns:w16="http://schemas.microsoft.com/office/word/2018/wordml" xmlns:w16sdtdh="http://schemas.microsoft.com/office/word/2020/wordml/sdtdatahash" xmlns:w16se="http://schemas.microsoft.com/office/word/2015/wordml/symex" mc:Ignorable="w14 w15 w16se w16cid w16 w16cex w16sdtdh">
+  <w:font w:name="Symbol">
+    <w:panose1 w:val="05050102010706020507"/>
+    <w:charset w:val="02"/>
+    <w:family w:val="roman"/>
+    <w:pitch w:val="variable"/>
+    <w:sig w:usb0="00000000" w:usb1="10000000" w:usb2="00000000" w:usb3="00000000" w:csb0="80000000" w:csb1="00000000"/>
+  </w:font>
   <w:font w:name="Times New Roman">
     <w:panose1 w:val="02020603050405020304"/>
     <w:charset w:val="00"/>
     <w:family w:val="roman"/>
     <w:pitch w:val="variable"/>
     <w:sig w:usb0="E0002EFF" w:usb1="C000785B" w:usb2="00000009" w:usb3="00000000" w:csb0="000001FF" w:csb1="00000000"/>
+  </w:font>
+  <w:font w:name="Courier New">
+    <w:panose1 w:val="02070309020205020404"/>
+    <w:charset w:val="00"/>
+    <w:family w:val="modern"/>
+    <w:pitch w:val="fixed"/>
+    <w:sig w:usb0="E0002EFF" w:usb1="C0007843" w:usb2="00000009" w:usb3="00000000" w:csb0="000001FF" w:csb1="00000000"/>
+  </w:font>
+  <w:font w:name="Wingdings">
+    <w:panose1 w:val="05000000000000000000"/>
+    <w:charset w:val="02"/>
+    <w:family w:val="auto"/>
+    <w:pitch w:val="variable"/>
+    <w:sig w:usb0="00000000" w:usb1="10000000" w:usb2="00000000" w:usb3="00000000" w:csb0="80000000" w:csb1="00000000"/>
   </w:font>
   <w:font w:name="Calibri Light">
     <w:panose1 w:val="020F0302020204030204"/>
@@ -3473,12 +3509,12 @@
     <w:pitch w:val="fixed"/>
     <w:sig w:usb0="E00006FF" w:usb1="0000FCFF" w:usb2="00000001" w:usb3="00000000" w:csb0="0000019F" w:csb1="00000000"/>
   </w:font>
-  <w:font w:name="Courier New">
-    <w:panose1 w:val="02070309020205020404"/>
+  <w:font w:name="Cascadia Mono">
+    <w:panose1 w:val="020B0609020000020004"/>
     <w:charset w:val="00"/>
     <w:family w:val="modern"/>
     <w:pitch w:val="fixed"/>
-    <w:sig w:usb0="E0002EFF" w:usb1="C0007843" w:usb2="00000009" w:usb3="00000000" w:csb0="000001FF" w:csb1="00000000"/>
+    <w:sig w:usb0="A1002AFF" w:usb1="4000F9FB" w:usb2="00040000" w:usb3="00000000" w:csb0="000001FF" w:csb1="00000000"/>
   </w:font>
 </w:fonts>
 </file>
@@ -3501,7 +3537,7 @@
     <w:rsidRoot w:val="00DE1222"/>
     <w:rsid w:val="0028587A"/>
     <w:rsid w:val="00DE1222"/>
-    <w:rsid w:val="00F24779"/>
+    <w:rsid w:val="00F04654"/>
   </w:rsids>
   <m:mathPr>
     <m:mathFont m:val="Cambria Math"/>

--- a/Docs/NanditaDFeature Documentation.docx
+++ b/Docs/NanditaDFeature Documentation.docx
@@ -732,15 +732,84 @@
     </w:p>
     <w:p>
       <w:pPr>
-        <w:rPr>
-          <w:lang w:val="en-IN" w:eastAsia="en-US"/>
-        </w:rPr>
-      </w:pPr>
-      <w:r>
-        <w:rPr>
-          <w:lang w:val="en-IN" w:eastAsia="en-US"/>
-        </w:rPr>
-        <w:t>1.</w:t>
+        <w:pStyle w:val="ListParagraph"/>
+        <w:numPr>
+          <w:ilvl w:val="0"/>
+          <w:numId w:val="5"/>
+        </w:numPr>
+        <w:rPr>
+          <w:lang w:val="en-IN" w:eastAsia="en-US"/>
+        </w:rPr>
+      </w:pPr>
+      <w:r>
+        <w:rPr>
+          <w:lang w:val="en-IN" w:eastAsia="en-US"/>
+        </w:rPr>
+        <w:t>A jetpack</w:t>
+      </w:r>
+      <w:r>
+        <w:rPr>
+          <w:lang w:val="en-IN" w:eastAsia="en-US"/>
+        </w:rPr>
+        <w:t>.</w:t>
+      </w:r>
+    </w:p>
+    <w:p>
+      <w:pPr>
+        <w:pStyle w:val="ListParagraph"/>
+        <w:numPr>
+          <w:ilvl w:val="1"/>
+          <w:numId w:val="6"/>
+        </w:numPr>
+        <w:rPr>
+          <w:lang w:val="en-IN" w:eastAsia="en-US"/>
+        </w:rPr>
+      </w:pPr>
+      <w:r>
+        <w:rPr>
+          <w:lang w:val="en-IN" w:eastAsia="en-US"/>
+        </w:rPr>
+        <w:t xml:space="preserve">Used the simple flying by using the CharacterMovmentComponent setting and changed the move code in the </w:t>
+      </w:r>
+      <w:r>
+        <w:rPr>
+          <w:rFonts w:ascii="Cascadia Mono" w:hAnsi="Cascadia Mono" w:cs="Cascadia Mono"/>
+          <w:color w:val="2B91AF"/>
+          <w:sz w:val="19"/>
+          <w:szCs w:val="19"/>
+          <w:lang w:val="en-IN"/>
+        </w:rPr>
+        <w:t>AGamePlayTestCharacter</w:t>
+      </w:r>
+      <w:r>
+        <w:rPr>
+          <w:lang w:val="en-IN" w:eastAsia="en-US"/>
+        </w:rPr>
+        <w:t xml:space="preserve"> to simulate flying</w:t>
+      </w:r>
+      <w:r>
+        <w:rPr>
+          <w:lang w:val="en-IN" w:eastAsia="en-US"/>
+        </w:rPr>
+        <w:t>.</w:t>
+      </w:r>
+    </w:p>
+    <w:p>
+      <w:pPr>
+        <w:pStyle w:val="ListParagraph"/>
+        <w:numPr>
+          <w:ilvl w:val="1"/>
+          <w:numId w:val="6"/>
+        </w:numPr>
+        <w:rPr>
+          <w:lang w:val="en-IN" w:eastAsia="en-US"/>
+        </w:rPr>
+      </w:pPr>
+      <w:r>
+        <w:rPr>
+          <w:lang w:val="en-IN" w:eastAsia="en-US"/>
+        </w:rPr>
+        <w:t>Improvements:</w:t>
       </w:r>
       <w:r>
         <w:rPr>
@@ -748,17 +817,153 @@
         </w:rPr>
         <w:t xml:space="preserve"> </w:t>
       </w:r>
-      <w:r>
-        <w:rPr>
-          <w:lang w:val="en-IN" w:eastAsia="en-US"/>
-        </w:rPr>
-        <w:t>A jetpack</w:t>
-      </w:r>
-      <w:r>
-        <w:rPr>
-          <w:lang w:val="en-IN" w:eastAsia="en-US"/>
-        </w:rPr>
-        <w:t>.</w:t>
+    </w:p>
+    <w:p>
+      <w:pPr>
+        <w:pStyle w:val="ListParagraph"/>
+        <w:numPr>
+          <w:ilvl w:val="2"/>
+          <w:numId w:val="6"/>
+        </w:numPr>
+        <w:rPr>
+          <w:lang w:val="en-IN" w:eastAsia="en-US"/>
+        </w:rPr>
+      </w:pPr>
+      <w:r>
+        <w:rPr>
+          <w:lang w:val="en-IN" w:eastAsia="en-US"/>
+        </w:rPr>
+        <w:t>Need Animations</w:t>
+      </w:r>
+    </w:p>
+    <w:p>
+      <w:pPr>
+        <w:pStyle w:val="ListParagraph"/>
+        <w:numPr>
+          <w:ilvl w:val="2"/>
+          <w:numId w:val="6"/>
+        </w:numPr>
+        <w:rPr>
+          <w:lang w:val="en-IN" w:eastAsia="en-US"/>
+        </w:rPr>
+      </w:pPr>
+      <w:r>
+        <w:rPr>
+          <w:lang w:val="en-IN" w:eastAsia="en-US"/>
+        </w:rPr>
+        <w:t>Need to be activated when a JetPack Pick up actor is in the player’s Inventory</w:t>
+      </w:r>
+    </w:p>
+    <w:p>
+      <w:pPr>
+        <w:pStyle w:val="ListParagraph"/>
+        <w:numPr>
+          <w:ilvl w:val="2"/>
+          <w:numId w:val="6"/>
+        </w:numPr>
+        <w:rPr>
+          <w:lang w:val="en-IN" w:eastAsia="en-US"/>
+        </w:rPr>
+      </w:pPr>
+      <w:r>
+        <w:rPr>
+          <w:lang w:val="en-IN" w:eastAsia="en-US"/>
+        </w:rPr>
+        <w:t>Audio and particle effects</w:t>
+      </w:r>
+    </w:p>
+    <w:p>
+      <w:pPr>
+        <w:pStyle w:val="ListParagraph"/>
+        <w:numPr>
+          <w:ilvl w:val="1"/>
+          <w:numId w:val="6"/>
+        </w:numPr>
+        <w:rPr>
+          <w:lang w:val="en-IN" w:eastAsia="en-US"/>
+        </w:rPr>
+      </w:pPr>
+      <w:r>
+        <w:rPr>
+          <w:lang w:val="en-IN" w:eastAsia="en-US"/>
+        </w:rPr>
+        <w:t xml:space="preserve">Class Name: </w:t>
+      </w:r>
+      <w:r>
+        <w:rPr>
+          <w:rFonts w:ascii="Cascadia Mono" w:hAnsi="Cascadia Mono" w:cs="Cascadia Mono"/>
+          <w:color w:val="2B91AF"/>
+          <w:sz w:val="19"/>
+          <w:szCs w:val="19"/>
+          <w:lang w:val="en-IN"/>
+        </w:rPr>
+        <w:t>AGamePlayTestCharacter</w:t>
+      </w:r>
+    </w:p>
+    <w:p>
+      <w:pPr>
+        <w:pStyle w:val="ListParagraph"/>
+        <w:numPr>
+          <w:ilvl w:val="1"/>
+          <w:numId w:val="6"/>
+        </w:numPr>
+        <w:rPr>
+          <w:lang w:val="en-IN" w:eastAsia="en-US"/>
+        </w:rPr>
+      </w:pPr>
+      <w:r>
+        <w:rPr>
+          <w:lang w:val="en-IN" w:eastAsia="en-US"/>
+        </w:rPr>
+        <w:t>Input</w:t>
+      </w:r>
+      <w:r>
+        <w:rPr>
+          <w:lang w:val="en-IN" w:eastAsia="en-US"/>
+        </w:rPr>
+        <w:t>:</w:t>
+      </w:r>
+      <w:r>
+        <w:rPr>
+          <w:lang w:val="en-IN" w:eastAsia="en-US"/>
+        </w:rPr>
+        <w:t xml:space="preserve"> IA_Fly</w:t>
+      </w:r>
+    </w:p>
+    <w:p>
+      <w:pPr>
+        <w:pStyle w:val="ListParagraph"/>
+        <w:numPr>
+          <w:ilvl w:val="1"/>
+          <w:numId w:val="6"/>
+        </w:numPr>
+        <w:rPr>
+          <w:lang w:val="en-IN" w:eastAsia="en-US"/>
+        </w:rPr>
+      </w:pPr>
+      <w:r>
+        <w:rPr>
+          <w:lang w:val="en-IN" w:eastAsia="en-US"/>
+        </w:rPr>
+        <w:t>Time</w:t>
+      </w:r>
+      <w:r>
+        <w:rPr>
+          <w:lang w:val="en-IN" w:eastAsia="en-US"/>
+        </w:rPr>
+        <w:t xml:space="preserve">: </w:t>
+      </w:r>
+      <w:r>
+        <w:rPr>
+          <w:lang w:val="en-IN" w:eastAsia="en-US"/>
+        </w:rPr>
+        <w:t xml:space="preserve">30 </w:t>
+      </w:r>
+      <w:r>
+        <w:rPr>
+          <w:lang w:val="en-IN" w:eastAsia="en-US"/>
+        </w:rPr>
+        <w:t>Minutes</w:t>
       </w:r>
     </w:p>
     <w:p>
@@ -940,6 +1145,30 @@
         <w:rPr>
           <w:lang w:val="en-IN" w:eastAsia="en-US"/>
         </w:rPr>
+        <w:t>Input: IA_</w:t>
+      </w:r>
+      <w:r>
+        <w:rPr>
+          <w:lang w:val="en-IN" w:eastAsia="en-US"/>
+        </w:rPr>
+        <w:t>Interact</w:t>
+      </w:r>
+    </w:p>
+    <w:p>
+      <w:pPr>
+        <w:pStyle w:val="ListParagraph"/>
+        <w:numPr>
+          <w:ilvl w:val="0"/>
+          <w:numId w:val="4"/>
+        </w:numPr>
+        <w:rPr>
+          <w:lang w:val="en-IN" w:eastAsia="en-US"/>
+        </w:rPr>
+      </w:pPr>
+      <w:r>
+        <w:rPr>
+          <w:lang w:val="en-IN" w:eastAsia="en-US"/>
+        </w:rPr>
         <w:t xml:space="preserve">Improvements: </w:t>
       </w:r>
     </w:p>
@@ -958,6 +1187,7 @@
         <w:rPr>
           <w:lang w:val="en-IN" w:eastAsia="en-US"/>
         </w:rPr>
+        <w:lastRenderedPageBreak/>
         <w:t xml:space="preserve">Speaking with NPC would be better with a dialogue system tool </w:t>
       </w:r>
     </w:p>
@@ -1145,7 +1375,6 @@
         <w:rPr>
           <w:lang w:val="en-IN" w:eastAsia="en-US"/>
         </w:rPr>
-        <w:lastRenderedPageBreak/>
         <w:t>Improvements: to fix the jittering caused when the cubes are moved around</w:t>
       </w:r>
     </w:p>
@@ -1164,6 +1393,30 @@
         <w:rPr>
           <w:lang w:val="en-IN" w:eastAsia="en-US"/>
         </w:rPr>
+        <w:t>Input: IA_</w:t>
+      </w:r>
+      <w:r>
+        <w:rPr>
+          <w:lang w:val="en-IN" w:eastAsia="en-US"/>
+        </w:rPr>
+        <w:t>GrabAndThrow</w:t>
+      </w:r>
+    </w:p>
+    <w:p>
+      <w:pPr>
+        <w:pStyle w:val="ListParagraph"/>
+        <w:numPr>
+          <w:ilvl w:val="0"/>
+          <w:numId w:val="3"/>
+        </w:numPr>
+        <w:rPr>
+          <w:lang w:val="en-IN" w:eastAsia="en-US"/>
+        </w:rPr>
+      </w:pPr>
+      <w:r>
+        <w:rPr>
+          <w:lang w:val="en-IN" w:eastAsia="en-US"/>
+        </w:rPr>
         <w:t>Class</w:t>
       </w:r>
       <w:r>
@@ -1296,104 +1549,45 @@
         <w:rPr>
           <w:lang w:val="en-IN" w:eastAsia="en-US"/>
         </w:rPr>
+        <w:t>Class Name:</w:t>
+      </w:r>
+      <w:r>
+        <w:rPr>
+          <w:rFonts w:ascii="Cascadia Mono" w:hAnsi="Cascadia Mono" w:cs="Cascadia Mono"/>
+          <w:color w:val="2B91AF"/>
+          <w:sz w:val="19"/>
+          <w:szCs w:val="19"/>
+          <w:lang w:val="en-IN"/>
+        </w:rPr>
+        <w:t xml:space="preserve"> </w:t>
+      </w:r>
+      <w:r>
+        <w:rPr>
+          <w:rFonts w:ascii="Cascadia Mono" w:hAnsi="Cascadia Mono" w:cs="Cascadia Mono"/>
+          <w:color w:val="2B91AF"/>
+          <w:sz w:val="19"/>
+          <w:szCs w:val="19"/>
+          <w:lang w:val="en-IN"/>
+        </w:rPr>
+        <w:t>AGamePlayTestCharacter</w:t>
+      </w:r>
+    </w:p>
+    <w:p>
+      <w:pPr>
+        <w:pStyle w:val="ListParagraph"/>
+        <w:numPr>
+          <w:ilvl w:val="0"/>
+          <w:numId w:val="2"/>
+        </w:numPr>
+        <w:rPr>
+          <w:lang w:val="en-IN" w:eastAsia="en-US"/>
+        </w:rPr>
+      </w:pPr>
+      <w:r>
+        <w:rPr>
+          <w:lang w:val="en-IN" w:eastAsia="en-US"/>
+        </w:rPr>
         <w:t>Time: 1 minutes</w:t>
-      </w:r>
-    </w:p>
-    <w:p>
-      <w:pPr>
-        <w:rPr>
-          <w:lang w:val="en-IN" w:eastAsia="en-US"/>
-        </w:rPr>
-      </w:pPr>
-    </w:p>
-    <w:p>
-      <w:pPr>
-        <w:rPr>
-          <w:lang w:val="en-IN" w:eastAsia="en-US"/>
-        </w:rPr>
-      </w:pPr>
-      <w:r>
-        <w:rPr>
-          <w:lang w:val="en-IN" w:eastAsia="en-US"/>
-        </w:rPr>
-        <w:t>6.YOUR CREATIVE IDEA HERE</w:t>
-      </w:r>
-    </w:p>
-    <w:p>
-      <w:pPr>
-        <w:rPr>
-          <w:lang w:val="en-IN" w:eastAsia="en-US"/>
-        </w:rPr>
-      </w:pPr>
-      <w:r>
-        <w:rPr>
-          <w:lang w:val="en-IN" w:eastAsia="en-US"/>
-        </w:rPr>
-        <w:t>Test 3: Documentation (20 mins)</w:t>
-      </w:r>
-    </w:p>
-    <w:p>
-      <w:pPr>
-        <w:rPr>
-          <w:lang w:val="en-IN" w:eastAsia="en-US"/>
-        </w:rPr>
-      </w:pPr>
-      <w:r>
-        <w:rPr>
-          <w:lang w:val="en-IN" w:eastAsia="en-US"/>
-        </w:rPr>
-        <w:t>Please take some time to explain which features you’ve implemented the thought process behind them and how long it took for you to complete</w:t>
-      </w:r>
-      <w:r>
-        <w:rPr>
-          <w:lang w:val="en-IN" w:eastAsia="en-US"/>
-        </w:rPr>
-        <w:t xml:space="preserve"> </w:t>
-      </w:r>
-      <w:r>
-        <w:rPr>
-          <w:lang w:val="en-IN" w:eastAsia="en-US"/>
-        </w:rPr>
-        <w:t>each feature.</w:t>
-      </w:r>
-    </w:p>
-    <w:p>
-      <w:pPr>
-        <w:rPr>
-          <w:lang w:val="en-IN" w:eastAsia="en-US"/>
-        </w:rPr>
-      </w:pPr>
-      <w:r>
-        <w:rPr>
-          <w:lang w:val="en-IN" w:eastAsia="en-US"/>
-        </w:rPr>
-        <w:t>Mention what you would have liked to spend more time on for polish, issues and blockers you had faced.</w:t>
-      </w:r>
-    </w:p>
-    <w:p>
-      <w:pPr>
-        <w:rPr>
-          <w:lang w:val="en-IN" w:eastAsia="en-US"/>
-        </w:rPr>
-      </w:pPr>
-      <w:r>
-        <w:rPr>
-          <w:lang w:val="en-IN" w:eastAsia="en-US"/>
-        </w:rPr>
-        <w:t>It is preferred if you include your documentation alongside the .uproject file in a text or markdown file.</w:t>
-      </w:r>
-    </w:p>
-    <w:p>
-      <w:pPr>
-        <w:rPr>
-          <w:lang w:val="en-IN" w:eastAsia="en-US"/>
-        </w:rPr>
-      </w:pPr>
-      <w:r>
-        <w:rPr>
-          <w:lang w:val="en-IN" w:eastAsia="en-US"/>
-        </w:rPr>
-        <w:t>Alternatively, you may also provide a screen recording with voice over explaining what you’ve done.</w:t>
       </w:r>
     </w:p>
     <w:sectPr>
@@ -1812,6 +2006,98 @@
 <file path=word/numbering.xml><?xml version="1.0" encoding="utf-8"?>
 <w:numbering xmlns:wpc="http://schemas.microsoft.com/office/word/2010/wordprocessingCanvas" xmlns:cx="http://schemas.microsoft.com/office/drawing/2014/chartex" xmlns:cx1="http://schemas.microsoft.com/office/drawing/2015/9/8/chartex" xmlns:cx2="http://schemas.microsoft.com/office/drawing/2015/10/21/chartex" xmlns:cx3="http://schemas.microsoft.com/office/drawing/2016/5/9/chartex" xmlns:cx4="http://schemas.microsoft.com/office/drawing/2016/5/10/chartex" xmlns:cx5="http://schemas.microsoft.com/office/drawing/2016/5/11/chartex" xmlns:cx6="http://schemas.microsoft.com/office/drawing/2016/5/12/chartex" xmlns:cx7="http://schemas.microsoft.com/office/drawing/2016/5/13/chartex" xmlns:cx8="http://schemas.microsoft.com/office/drawing/2016/5/14/chartex" xmlns:mc="http://schemas.openxmlformats.org/markup-compatibility/2006" xmlns:aink="http://schemas.microsoft.com/office/drawing/2016/ink" xmlns:am3d="http://schemas.microsoft.com/office/drawing/2017/model3d" xmlns:o="urn:schemas-microsoft-com:office:office" xmlns:oel="http://schemas.microsoft.com/office/2019/extlst" xmlns:r="http://schemas.openxmlformats.org/officeDocument/2006/relationships" xmlns:m="http://schemas.openxmlformats.org/officeDocument/2006/math" xmlns:v="urn:schemas-microsoft-com:vml" xmlns:wp14="http://schemas.microsoft.com/office/word/2010/wordprocessingDrawing" xmlns:wp="http://schemas.openxmlformats.org/drawingml/2006/wordprocessingDrawing" xmlns:w10="urn:schemas-microsoft-com:office:word" xmlns:w="http://schemas.openxmlformats.org/wordprocessingml/2006/main" xmlns:w14="http://schemas.microsoft.com/office/word/2010/wordml" xmlns:w15="http://schemas.microsoft.com/office/word/2012/wordml" xmlns:w16cex="http://schemas.microsoft.com/office/word/2018/wordml/cex" xmlns:w16cid="http://schemas.microsoft.com/office/word/2016/wordml/cid" xmlns:w16="http://schemas.microsoft.com/office/word/2018/wordml" xmlns:w16sdtdh="http://schemas.microsoft.com/office/word/2020/wordml/sdtdatahash" xmlns:w16se="http://schemas.microsoft.com/office/word/2015/wordml/symex" xmlns:wpg="http://schemas.microsoft.com/office/word/2010/wordprocessingGroup" xmlns:wpi="http://schemas.microsoft.com/office/word/2010/wordprocessingInk" xmlns:wne="http://schemas.microsoft.com/office/word/2006/wordml" xmlns:wps="http://schemas.microsoft.com/office/word/2010/wordprocessingShape" mc:Ignorable="w14 w15 w16se w16cid w16 w16cex w16sdtdh wp14">
   <w:abstractNum w:abstractNumId="0" w15:restartNumberingAfterBreak="0">
+    <w:nsid w:val="06FF0EDB"/>
+    <w:multiLevelType w:val="hybridMultilevel"/>
+    <w:tmpl w:val="670486D8"/>
+    <w:lvl w:ilvl="0" w:tplc="FFFFFFFF">
+      <w:start w:val="1"/>
+      <w:numFmt w:val="decimal"/>
+      <w:lvlText w:val="%1."/>
+      <w:lvlJc w:val="left"/>
+      <w:pPr>
+        <w:ind w:left="720" w:hanging="360"/>
+      </w:pPr>
+      <w:rPr>
+        <w:rFonts w:hint="default"/>
+      </w:rPr>
+    </w:lvl>
+    <w:lvl w:ilvl="1" w:tplc="40090001">
+      <w:start w:val="1"/>
+      <w:numFmt w:val="bullet"/>
+      <w:lvlText w:val=""/>
+      <w:lvlJc w:val="left"/>
+      <w:pPr>
+        <w:ind w:left="1440" w:hanging="360"/>
+      </w:pPr>
+      <w:rPr>
+        <w:rFonts w:ascii="Symbol" w:hAnsi="Symbol" w:hint="default"/>
+      </w:rPr>
+    </w:lvl>
+    <w:lvl w:ilvl="2" w:tplc="FFFFFFFF">
+      <w:start w:val="1"/>
+      <w:numFmt w:val="lowerRoman"/>
+      <w:lvlText w:val="%3."/>
+      <w:lvlJc w:val="right"/>
+      <w:pPr>
+        <w:ind w:left="2160" w:hanging="180"/>
+      </w:pPr>
+    </w:lvl>
+    <w:lvl w:ilvl="3" w:tplc="FFFFFFFF" w:tentative="1">
+      <w:start w:val="1"/>
+      <w:numFmt w:val="decimal"/>
+      <w:lvlText w:val="%4."/>
+      <w:lvlJc w:val="left"/>
+      <w:pPr>
+        <w:ind w:left="2880" w:hanging="360"/>
+      </w:pPr>
+    </w:lvl>
+    <w:lvl w:ilvl="4" w:tplc="FFFFFFFF" w:tentative="1">
+      <w:start w:val="1"/>
+      <w:numFmt w:val="lowerLetter"/>
+      <w:lvlText w:val="%5."/>
+      <w:lvlJc w:val="left"/>
+      <w:pPr>
+        <w:ind w:left="3600" w:hanging="360"/>
+      </w:pPr>
+    </w:lvl>
+    <w:lvl w:ilvl="5" w:tplc="FFFFFFFF" w:tentative="1">
+      <w:start w:val="1"/>
+      <w:numFmt w:val="lowerRoman"/>
+      <w:lvlText w:val="%6."/>
+      <w:lvlJc w:val="right"/>
+      <w:pPr>
+        <w:ind w:left="4320" w:hanging="180"/>
+      </w:pPr>
+    </w:lvl>
+    <w:lvl w:ilvl="6" w:tplc="FFFFFFFF" w:tentative="1">
+      <w:start w:val="1"/>
+      <w:numFmt w:val="decimal"/>
+      <w:lvlText w:val="%7."/>
+      <w:lvlJc w:val="left"/>
+      <w:pPr>
+        <w:ind w:left="5040" w:hanging="360"/>
+      </w:pPr>
+    </w:lvl>
+    <w:lvl w:ilvl="7" w:tplc="FFFFFFFF" w:tentative="1">
+      <w:start w:val="1"/>
+      <w:numFmt w:val="lowerLetter"/>
+      <w:lvlText w:val="%8."/>
+      <w:lvlJc w:val="left"/>
+      <w:pPr>
+        <w:ind w:left="5760" w:hanging="360"/>
+      </w:pPr>
+    </w:lvl>
+    <w:lvl w:ilvl="8" w:tplc="FFFFFFFF" w:tentative="1">
+      <w:start w:val="1"/>
+      <w:numFmt w:val="lowerRoman"/>
+      <w:lvlText w:val="%9."/>
+      <w:lvlJc w:val="right"/>
+      <w:pPr>
+        <w:ind w:left="6480" w:hanging="180"/>
+      </w:pPr>
+    </w:lvl>
+  </w:abstractNum>
+  <w:abstractNum w:abstractNumId="1" w15:restartNumberingAfterBreak="0">
     <w:nsid w:val="1C423D89"/>
     <w:multiLevelType w:val="hybridMultilevel"/>
     <w:tmpl w:val="DD243D0E"/>
@@ -1924,7 +2210,7 @@
       </w:rPr>
     </w:lvl>
   </w:abstractNum>
-  <w:abstractNum w:abstractNumId="1" w15:restartNumberingAfterBreak="0">
+  <w:abstractNum w:abstractNumId="2" w15:restartNumberingAfterBreak="0">
     <w:nsid w:val="2A3A28B3"/>
     <w:multiLevelType w:val="hybridMultilevel"/>
     <w:tmpl w:val="179408D0"/>
@@ -2037,7 +2323,96 @@
       </w:rPr>
     </w:lvl>
   </w:abstractNum>
-  <w:abstractNum w:abstractNumId="2" w15:restartNumberingAfterBreak="0">
+  <w:abstractNum w:abstractNumId="3" w15:restartNumberingAfterBreak="0">
+    <w:nsid w:val="404610E4"/>
+    <w:multiLevelType w:val="hybridMultilevel"/>
+    <w:tmpl w:val="34B8FE54"/>
+    <w:lvl w:ilvl="0" w:tplc="4009000F">
+      <w:start w:val="1"/>
+      <w:numFmt w:val="decimal"/>
+      <w:lvlText w:val="%1."/>
+      <w:lvlJc w:val="left"/>
+      <w:pPr>
+        <w:ind w:left="720" w:hanging="360"/>
+      </w:pPr>
+      <w:rPr>
+        <w:rFonts w:hint="default"/>
+      </w:rPr>
+    </w:lvl>
+    <w:lvl w:ilvl="1" w:tplc="40090019">
+      <w:start w:val="1"/>
+      <w:numFmt w:val="lowerLetter"/>
+      <w:lvlText w:val="%2."/>
+      <w:lvlJc w:val="left"/>
+      <w:pPr>
+        <w:ind w:left="1440" w:hanging="360"/>
+      </w:pPr>
+    </w:lvl>
+    <w:lvl w:ilvl="2" w:tplc="4009001B" w:tentative="1">
+      <w:start w:val="1"/>
+      <w:numFmt w:val="lowerRoman"/>
+      <w:lvlText w:val="%3."/>
+      <w:lvlJc w:val="right"/>
+      <w:pPr>
+        <w:ind w:left="2160" w:hanging="180"/>
+      </w:pPr>
+    </w:lvl>
+    <w:lvl w:ilvl="3" w:tplc="4009000F" w:tentative="1">
+      <w:start w:val="1"/>
+      <w:numFmt w:val="decimal"/>
+      <w:lvlText w:val="%4."/>
+      <w:lvlJc w:val="left"/>
+      <w:pPr>
+        <w:ind w:left="2880" w:hanging="360"/>
+      </w:pPr>
+    </w:lvl>
+    <w:lvl w:ilvl="4" w:tplc="40090019" w:tentative="1">
+      <w:start w:val="1"/>
+      <w:numFmt w:val="lowerLetter"/>
+      <w:lvlText w:val="%5."/>
+      <w:lvlJc w:val="left"/>
+      <w:pPr>
+        <w:ind w:left="3600" w:hanging="360"/>
+      </w:pPr>
+    </w:lvl>
+    <w:lvl w:ilvl="5" w:tplc="4009001B" w:tentative="1">
+      <w:start w:val="1"/>
+      <w:numFmt w:val="lowerRoman"/>
+      <w:lvlText w:val="%6."/>
+      <w:lvlJc w:val="right"/>
+      <w:pPr>
+        <w:ind w:left="4320" w:hanging="180"/>
+      </w:pPr>
+    </w:lvl>
+    <w:lvl w:ilvl="6" w:tplc="4009000F" w:tentative="1">
+      <w:start w:val="1"/>
+      <w:numFmt w:val="decimal"/>
+      <w:lvlText w:val="%7."/>
+      <w:lvlJc w:val="left"/>
+      <w:pPr>
+        <w:ind w:left="5040" w:hanging="360"/>
+      </w:pPr>
+    </w:lvl>
+    <w:lvl w:ilvl="7" w:tplc="40090019" w:tentative="1">
+      <w:start w:val="1"/>
+      <w:numFmt w:val="lowerLetter"/>
+      <w:lvlText w:val="%8."/>
+      <w:lvlJc w:val="left"/>
+      <w:pPr>
+        <w:ind w:left="5760" w:hanging="360"/>
+      </w:pPr>
+    </w:lvl>
+    <w:lvl w:ilvl="8" w:tplc="4009001B" w:tentative="1">
+      <w:start w:val="1"/>
+      <w:numFmt w:val="lowerRoman"/>
+      <w:lvlText w:val="%9."/>
+      <w:lvlJc w:val="right"/>
+      <w:pPr>
+        <w:ind w:left="6480" w:hanging="180"/>
+      </w:pPr>
+    </w:lvl>
+  </w:abstractNum>
+  <w:abstractNum w:abstractNumId="4" w15:restartNumberingAfterBreak="0">
     <w:nsid w:val="4EFF459B"/>
     <w:multiLevelType w:val="hybridMultilevel"/>
     <w:tmpl w:val="0FE05D4E"/>
@@ -2150,7 +2525,7 @@
       </w:rPr>
     </w:lvl>
   </w:abstractNum>
-  <w:abstractNum w:abstractNumId="3" w15:restartNumberingAfterBreak="0">
+  <w:abstractNum w:abstractNumId="5" w15:restartNumberingAfterBreak="0">
     <w:nsid w:val="74CA3A2E"/>
     <w:multiLevelType w:val="hybridMultilevel"/>
     <w:tmpl w:val="8BB067AC"/>
@@ -2240,16 +2615,22 @@
     </w:lvl>
   </w:abstractNum>
   <w:num w:numId="1" w16cid:durableId="1674523989">
+    <w:abstractNumId w:val="5"/>
+  </w:num>
+  <w:num w:numId="2" w16cid:durableId="642540619">
+    <w:abstractNumId w:val="4"/>
+  </w:num>
+  <w:num w:numId="3" w16cid:durableId="1195387713">
+    <w:abstractNumId w:val="1"/>
+  </w:num>
+  <w:num w:numId="4" w16cid:durableId="1895463364">
+    <w:abstractNumId w:val="2"/>
+  </w:num>
+  <w:num w:numId="5" w16cid:durableId="626352852">
     <w:abstractNumId w:val="3"/>
   </w:num>
-  <w:num w:numId="2" w16cid:durableId="642540619">
-    <w:abstractNumId w:val="2"/>
-  </w:num>
-  <w:num w:numId="3" w16cid:durableId="1195387713">
+  <w:num w:numId="6" w16cid:durableId="223567785">
     <w:abstractNumId w:val="0"/>
-  </w:num>
-  <w:num w:numId="4" w16cid:durableId="1895463364">
-    <w:abstractNumId w:val="1"/>
   </w:num>
 </w:numbering>
 </file>
@@ -3437,19 +3818,19 @@
 
 <file path=word/glossary/fontTable.xml><?xml version="1.0" encoding="utf-8"?>
 <w:fonts xmlns:mc="http://schemas.openxmlformats.org/markup-compatibility/2006" xmlns:r="http://schemas.openxmlformats.org/officeDocument/2006/relationships" xmlns:w="http://schemas.openxmlformats.org/wordprocessingml/2006/main" xmlns:w14="http://schemas.microsoft.com/office/word/2010/wordml" xmlns:w15="http://schemas.microsoft.com/office/word/2012/wordml" xmlns:w16cex="http://schemas.microsoft.com/office/word/2018/wordml/cex" xmlns:w16cid="http://schemas.microsoft.com/office/word/2016/wordml/cid" xmlns:w16="http://schemas.microsoft.com/office/word/2018/wordml" xmlns:w16sdtdh="http://schemas.microsoft.com/office/word/2020/wordml/sdtdatahash" xmlns:w16se="http://schemas.microsoft.com/office/word/2015/wordml/symex" mc:Ignorable="w14 w15 w16se w16cid w16 w16cex w16sdtdh">
+  <w:font w:name="Times New Roman">
+    <w:panose1 w:val="02020603050405020304"/>
+    <w:charset w:val="00"/>
+    <w:family w:val="roman"/>
+    <w:pitch w:val="variable"/>
+    <w:sig w:usb0="E0002EFF" w:usb1="C000785B" w:usb2="00000009" w:usb3="00000000" w:csb0="000001FF" w:csb1="00000000"/>
+  </w:font>
   <w:font w:name="Symbol">
     <w:panose1 w:val="05050102010706020507"/>
     <w:charset w:val="02"/>
     <w:family w:val="roman"/>
     <w:pitch w:val="variable"/>
     <w:sig w:usb0="00000000" w:usb1="10000000" w:usb2="00000000" w:usb3="00000000" w:csb0="80000000" w:csb1="00000000"/>
-  </w:font>
-  <w:font w:name="Times New Roman">
-    <w:panose1 w:val="02020603050405020304"/>
-    <w:charset w:val="00"/>
-    <w:family w:val="roman"/>
-    <w:pitch w:val="variable"/>
-    <w:sig w:usb0="E0002EFF" w:usb1="C000785B" w:usb2="00000009" w:usb3="00000000" w:csb0="000001FF" w:csb1="00000000"/>
   </w:font>
   <w:font w:name="Courier New">
     <w:panose1 w:val="02070309020205020404"/>
@@ -3536,6 +3917,7 @@
   <w:rsids>
     <w:rsidRoot w:val="00DE1222"/>
     <w:rsid w:val="0028587A"/>
+    <w:rsid w:val="00DB6F3B"/>
     <w:rsid w:val="00DE1222"/>
     <w:rsid w:val="00F04654"/>
   </w:rsids>
